--- a/实验1：软件需求分析/需求规格说明书v1.0.docx
+++ b/实验1：软件需求分析/需求规格说明书v1.0.docx
@@ -1,6 +1,6 @@
 
 <file path=word/document.xml><?xml version="1.0" encoding="utf-8"?>
-<w:document xmlns:wpc="http://schemas.microsoft.com/office/word/2010/wordprocessingCanvas" xmlns:cx="http://schemas.microsoft.com/office/drawing/2014/chartex" xmlns:cx1="http://schemas.microsoft.com/office/drawing/2015/9/8/chartex" xmlns:cx2="http://schemas.microsoft.com/office/drawing/2015/10/21/chartex" xmlns:cx3="http://schemas.microsoft.com/office/drawing/2016/5/9/chartex" xmlns:cx4="http://schemas.microsoft.com/office/drawing/2016/5/10/chartex" xmlns:cx5="http://schemas.microsoft.com/office/drawing/2016/5/11/chartex" xmlns:mc="http://schemas.openxmlformats.org/markup-compatibility/2006" xmlns:o="urn:schemas-microsoft-com:office:office" xmlns:r="http://schemas.openxmlformats.org/officeDocument/2006/relationships" xmlns:m="http://schemas.openxmlformats.org/officeDocument/2006/math" xmlns:v="urn:schemas-microsoft-com:vml" xmlns:wp14="http://schemas.microsoft.com/office/word/2010/wordprocessingDrawing" xmlns:wp="http://schemas.openxmlformats.org/drawingml/2006/wordprocessingDrawing" xmlns:w10="urn:schemas-microsoft-com:office:word" xmlns:w="http://schemas.openxmlformats.org/wordprocessingml/2006/main" xmlns:w14="http://schemas.microsoft.com/office/word/2010/wordml" xmlns:w15="http://schemas.microsoft.com/office/word/2012/wordml" xmlns:w16se="http://schemas.microsoft.com/office/word/2015/wordml/symex" xmlns:wpg="http://schemas.microsoft.com/office/word/2010/wordprocessingGroup" xmlns:wpi="http://schemas.microsoft.com/office/word/2010/wordprocessingInk" xmlns:wne="http://schemas.microsoft.com/office/word/2006/wordml" xmlns:wps="http://schemas.microsoft.com/office/word/2010/wordprocessingShape" mc:Ignorable="w14 w15 w16se wp14">
+<w:document xmlns:wpc="http://schemas.microsoft.com/office/word/2010/wordprocessingCanvas" xmlns:mc="http://schemas.openxmlformats.org/markup-compatibility/2006" xmlns:o="urn:schemas-microsoft-com:office:office" xmlns:r="http://schemas.openxmlformats.org/officeDocument/2006/relationships" xmlns:m="http://schemas.openxmlformats.org/officeDocument/2006/math" xmlns:v="urn:schemas-microsoft-com:vml" xmlns:wp14="http://schemas.microsoft.com/office/word/2010/wordprocessingDrawing" xmlns:wp="http://schemas.openxmlformats.org/drawingml/2006/wordprocessingDrawing" xmlns:w10="urn:schemas-microsoft-com:office:word" xmlns:w="http://schemas.openxmlformats.org/wordprocessingml/2006/main" xmlns:w14="http://schemas.microsoft.com/office/word/2010/wordml" xmlns:w15="http://schemas.microsoft.com/office/word/2012/wordml" xmlns:wpg="http://schemas.microsoft.com/office/word/2010/wordprocessingGroup" xmlns:wpi="http://schemas.microsoft.com/office/word/2010/wordprocessingInk" xmlns:wne="http://schemas.microsoft.com/office/word/2006/wordml" xmlns:wps="http://schemas.microsoft.com/office/word/2010/wordprocessingShape" mc:Ignorable="w14 w15 wp14">
   <w:body>
     <w:p>
       <w:pPr>
@@ -9,57 +9,55 @@
           <w:sz w:val="44"/>
         </w:rPr>
       </w:pPr>
-      <w:bookmarkStart w:id="0" w:name="_GoBack"/>
+    </w:p>
+    <w:p>
+      <w:pPr>
+        <w:pStyle w:val="a3"/>
+        <w:rPr>
+          <w:sz w:val="44"/>
+        </w:rPr>
+      </w:pPr>
+    </w:p>
+    <w:p>
+      <w:pPr>
+        <w:pStyle w:val="a3"/>
+        <w:rPr>
+          <w:sz w:val="44"/>
+        </w:rPr>
+      </w:pPr>
+    </w:p>
+    <w:p>
+      <w:pPr>
+        <w:pStyle w:val="a3"/>
+        <w:rPr>
+          <w:sz w:val="52"/>
+        </w:rPr>
+      </w:pPr>
+      <w:bookmarkStart w:id="0" w:name="_Toc478423276"/>
+      <w:bookmarkStart w:id="1" w:name="_Toc478545281"/>
+      <w:r>
+        <w:rPr>
+          <w:rFonts w:hint="eastAsia"/>
+          <w:sz w:val="52"/>
+        </w:rPr>
+        <w:t>《</w:t>
+      </w:r>
+      <w:r>
+        <w:rPr>
+          <w:rFonts w:hint="eastAsia"/>
+          <w:sz w:val="52"/>
+        </w:rPr>
+        <w:t>Dex2jar的测试及优化</w:t>
+      </w:r>
+      <w:r>
+        <w:rPr>
+          <w:rFonts w:hint="eastAsia"/>
+          <w:sz w:val="52"/>
+        </w:rPr>
+        <w:t>》需求规格说明书</w:t>
+      </w:r>
       <w:bookmarkEnd w:id="0"/>
-    </w:p>
-    <w:p>
-      <w:pPr>
-        <w:pStyle w:val="a3"/>
-        <w:rPr>
-          <w:sz w:val="44"/>
-        </w:rPr>
-      </w:pPr>
-    </w:p>
-    <w:p>
-      <w:pPr>
-        <w:pStyle w:val="a3"/>
-        <w:rPr>
-          <w:sz w:val="44"/>
-        </w:rPr>
-      </w:pPr>
-    </w:p>
-    <w:p>
-      <w:pPr>
-        <w:pStyle w:val="a3"/>
-        <w:rPr>
-          <w:sz w:val="52"/>
-        </w:rPr>
-      </w:pPr>
-      <w:bookmarkStart w:id="1" w:name="_Toc478423276"/>
-      <w:bookmarkStart w:id="2" w:name="_Toc478545281"/>
-      <w:r>
-        <w:rPr>
-          <w:rFonts w:hint="eastAsia"/>
-          <w:sz w:val="52"/>
-        </w:rPr>
-        <w:t>《</w:t>
-      </w:r>
-      <w:r>
-        <w:rPr>
-          <w:rFonts w:hint="eastAsia"/>
-          <w:sz w:val="52"/>
-        </w:rPr>
-        <w:t>Dex2jar的测试及优化</w:t>
-      </w:r>
-      <w:r>
-        <w:rPr>
-          <w:rFonts w:hint="eastAsia"/>
-          <w:sz w:val="52"/>
-        </w:rPr>
-        <w:t>》需求规格说明书</w:t>
-      </w:r>
       <w:bookmarkEnd w:id="1"/>
-      <w:bookmarkEnd w:id="2"/>
     </w:p>
     <w:p/>
     <w:p/>
@@ -163,9 +161,9 @@
       </w:tblPr>
       <w:tblGrid>
         <w:gridCol w:w="793"/>
-        <w:gridCol w:w="1283"/>
+        <w:gridCol w:w="1284"/>
         <w:gridCol w:w="2152"/>
-        <w:gridCol w:w="3031"/>
+        <w:gridCol w:w="3030"/>
       </w:tblGrid>
       <w:tr>
         <w:trPr>
@@ -672,7 +670,7 @@
         </w:p>
         <w:p>
           <w:pPr>
-            <w:pStyle w:val="11"/>
+            <w:pStyle w:val="10"/>
             <w:tabs>
               <w:tab w:val="left" w:pos="420"/>
               <w:tab w:val="right" w:leader="dot" w:pos="8296"/>
@@ -685,7 +683,7 @@
           <w:hyperlink w:anchor="_Toc478545282" w:history="1">
             <w:r>
               <w:rPr>
-                <w:rStyle w:val="a5"/>
+                <w:rStyle w:val="a4"/>
                 <w:noProof/>
                 <w:sz w:val="22"/>
               </w:rPr>
@@ -700,7 +698,7 @@
             </w:r>
             <w:r>
               <w:rPr>
-                <w:rStyle w:val="a5"/>
+                <w:rStyle w:val="a4"/>
                 <w:noProof/>
                 <w:sz w:val="22"/>
               </w:rPr>
@@ -765,7 +763,7 @@
         </w:p>
         <w:p>
           <w:pPr>
-            <w:pStyle w:val="21"/>
+            <w:pStyle w:val="20"/>
             <w:tabs>
               <w:tab w:val="right" w:leader="dot" w:pos="8296"/>
             </w:tabs>
@@ -778,7 +776,7 @@
           <w:hyperlink w:anchor="_Toc478545283" w:history="1">
             <w:r>
               <w:rPr>
-                <w:rStyle w:val="a5"/>
+                <w:rStyle w:val="a4"/>
                 <w:noProof/>
                 <w:sz w:val="22"/>
               </w:rPr>
@@ -843,7 +841,7 @@
         </w:p>
         <w:p>
           <w:pPr>
-            <w:pStyle w:val="21"/>
+            <w:pStyle w:val="20"/>
             <w:tabs>
               <w:tab w:val="right" w:leader="dot" w:pos="8296"/>
             </w:tabs>
@@ -856,7 +854,7 @@
           <w:hyperlink w:anchor="_Toc478545284" w:history="1">
             <w:r>
               <w:rPr>
-                <w:rStyle w:val="a5"/>
+                <w:rStyle w:val="a4"/>
                 <w:noProof/>
                 <w:sz w:val="22"/>
               </w:rPr>
@@ -921,7 +919,7 @@
         </w:p>
         <w:p>
           <w:pPr>
-            <w:pStyle w:val="21"/>
+            <w:pStyle w:val="20"/>
             <w:tabs>
               <w:tab w:val="right" w:leader="dot" w:pos="8296"/>
             </w:tabs>
@@ -934,7 +932,7 @@
           <w:hyperlink w:anchor="_Toc478545285" w:history="1">
             <w:r>
               <w:rPr>
-                <w:rStyle w:val="a5"/>
+                <w:rStyle w:val="a4"/>
                 <w:noProof/>
                 <w:sz w:val="22"/>
               </w:rPr>
@@ -999,7 +997,7 @@
         </w:p>
         <w:p>
           <w:pPr>
-            <w:pStyle w:val="21"/>
+            <w:pStyle w:val="20"/>
             <w:tabs>
               <w:tab w:val="right" w:leader="dot" w:pos="8296"/>
             </w:tabs>
@@ -1012,7 +1010,7 @@
           <w:hyperlink w:anchor="_Toc478545286" w:history="1">
             <w:r>
               <w:rPr>
-                <w:rStyle w:val="a5"/>
+                <w:rStyle w:val="a4"/>
                 <w:noProof/>
                 <w:sz w:val="22"/>
               </w:rPr>
@@ -1077,7 +1075,7 @@
         </w:p>
         <w:p>
           <w:pPr>
-            <w:pStyle w:val="11"/>
+            <w:pStyle w:val="10"/>
             <w:tabs>
               <w:tab w:val="left" w:pos="420"/>
               <w:tab w:val="right" w:leader="dot" w:pos="8296"/>
@@ -1090,7 +1088,7 @@
           <w:hyperlink w:anchor="_Toc478545287" w:history="1">
             <w:r>
               <w:rPr>
-                <w:rStyle w:val="a5"/>
+                <w:rStyle w:val="a4"/>
                 <w:noProof/>
                 <w:sz w:val="22"/>
               </w:rPr>
@@ -1105,7 +1103,7 @@
             </w:r>
             <w:r>
               <w:rPr>
-                <w:rStyle w:val="a5"/>
+                <w:rStyle w:val="a4"/>
                 <w:noProof/>
                 <w:sz w:val="22"/>
               </w:rPr>
@@ -1170,7 +1168,7 @@
         </w:p>
         <w:p>
           <w:pPr>
-            <w:pStyle w:val="21"/>
+            <w:pStyle w:val="20"/>
             <w:tabs>
               <w:tab w:val="right" w:leader="dot" w:pos="8296"/>
             </w:tabs>
@@ -1183,7 +1181,7 @@
           <w:hyperlink w:anchor="_Toc478545288" w:history="1">
             <w:r>
               <w:rPr>
-                <w:rStyle w:val="a5"/>
+                <w:rStyle w:val="a4"/>
                 <w:noProof/>
                 <w:sz w:val="22"/>
               </w:rPr>
@@ -1248,7 +1246,7 @@
         </w:p>
         <w:p>
           <w:pPr>
-            <w:pStyle w:val="21"/>
+            <w:pStyle w:val="20"/>
             <w:tabs>
               <w:tab w:val="right" w:leader="dot" w:pos="8296"/>
             </w:tabs>
@@ -1261,7 +1259,7 @@
           <w:hyperlink w:anchor="_Toc478545289" w:history="1">
             <w:r>
               <w:rPr>
-                <w:rStyle w:val="a5"/>
+                <w:rStyle w:val="a4"/>
                 <w:noProof/>
                 <w:sz w:val="22"/>
               </w:rPr>
@@ -1326,7 +1324,7 @@
         </w:p>
         <w:p>
           <w:pPr>
-            <w:pStyle w:val="21"/>
+            <w:pStyle w:val="20"/>
             <w:tabs>
               <w:tab w:val="right" w:leader="dot" w:pos="8296"/>
             </w:tabs>
@@ -1339,7 +1337,7 @@
           <w:hyperlink w:anchor="_Toc478545290" w:history="1">
             <w:r>
               <w:rPr>
-                <w:rStyle w:val="a5"/>
+                <w:rStyle w:val="a4"/>
                 <w:noProof/>
                 <w:sz w:val="22"/>
               </w:rPr>
@@ -1404,7 +1402,7 @@
         </w:p>
         <w:p>
           <w:pPr>
-            <w:pStyle w:val="21"/>
+            <w:pStyle w:val="20"/>
             <w:tabs>
               <w:tab w:val="right" w:leader="dot" w:pos="8296"/>
             </w:tabs>
@@ -1417,7 +1415,7 @@
           <w:hyperlink w:anchor="_Toc478545291" w:history="1">
             <w:r>
               <w:rPr>
-                <w:rStyle w:val="a5"/>
+                <w:rStyle w:val="a4"/>
                 <w:noProof/>
                 <w:sz w:val="22"/>
               </w:rPr>
@@ -1425,7 +1423,7 @@
             </w:r>
             <w:r>
               <w:rPr>
-                <w:rStyle w:val="a5"/>
+                <w:rStyle w:val="a4"/>
                 <w:noProof/>
                 <w:sz w:val="22"/>
                 <w:shd w:val="clear" w:color="auto" w:fill="FFFFFF"/>
@@ -1491,7 +1489,7 @@
         </w:p>
         <w:p>
           <w:pPr>
-            <w:pStyle w:val="11"/>
+            <w:pStyle w:val="10"/>
             <w:tabs>
               <w:tab w:val="left" w:pos="420"/>
               <w:tab w:val="right" w:leader="dot" w:pos="8296"/>
@@ -1504,7 +1502,7 @@
           <w:hyperlink w:anchor="_Toc478545292" w:history="1">
             <w:r>
               <w:rPr>
-                <w:rStyle w:val="a5"/>
+                <w:rStyle w:val="a4"/>
                 <w:noProof/>
                 <w:sz w:val="22"/>
               </w:rPr>
@@ -1519,7 +1517,7 @@
             </w:r>
             <w:r>
               <w:rPr>
-                <w:rStyle w:val="a5"/>
+                <w:rStyle w:val="a4"/>
                 <w:noProof/>
                 <w:sz w:val="22"/>
               </w:rPr>
@@ -1584,7 +1582,7 @@
         </w:p>
         <w:p>
           <w:pPr>
-            <w:pStyle w:val="21"/>
+            <w:pStyle w:val="20"/>
             <w:tabs>
               <w:tab w:val="right" w:leader="dot" w:pos="8296"/>
             </w:tabs>
@@ -1597,7 +1595,7 @@
           <w:hyperlink w:anchor="_Toc478545293" w:history="1">
             <w:r>
               <w:rPr>
-                <w:rStyle w:val="a5"/>
+                <w:rStyle w:val="a4"/>
                 <w:noProof/>
                 <w:sz w:val="22"/>
               </w:rPr>
@@ -1662,7 +1660,7 @@
         </w:p>
         <w:p>
           <w:pPr>
-            <w:pStyle w:val="31"/>
+            <w:pStyle w:val="30"/>
             <w:tabs>
               <w:tab w:val="right" w:leader="dot" w:pos="8296"/>
             </w:tabs>
@@ -1675,7 +1673,7 @@
           <w:hyperlink w:anchor="_Toc478545294" w:history="1">
             <w:r>
               <w:rPr>
-                <w:rStyle w:val="a5"/>
+                <w:rStyle w:val="a4"/>
                 <w:noProof/>
                 <w:sz w:val="22"/>
               </w:rPr>
@@ -1740,7 +1738,7 @@
         </w:p>
         <w:p>
           <w:pPr>
-            <w:pStyle w:val="31"/>
+            <w:pStyle w:val="30"/>
             <w:tabs>
               <w:tab w:val="right" w:leader="dot" w:pos="8296"/>
             </w:tabs>
@@ -1753,7 +1751,7 @@
           <w:hyperlink w:anchor="_Toc478545295" w:history="1">
             <w:r>
               <w:rPr>
-                <w:rStyle w:val="a5"/>
+                <w:rStyle w:val="a4"/>
                 <w:noProof/>
                 <w:sz w:val="22"/>
               </w:rPr>
@@ -1818,7 +1816,7 @@
         </w:p>
         <w:p>
           <w:pPr>
-            <w:pStyle w:val="31"/>
+            <w:pStyle w:val="30"/>
             <w:tabs>
               <w:tab w:val="left" w:pos="1680"/>
               <w:tab w:val="right" w:leader="dot" w:pos="8296"/>
@@ -1832,7 +1830,7 @@
           <w:hyperlink w:anchor="_Toc478545296" w:history="1">
             <w:r>
               <w:rPr>
-                <w:rStyle w:val="a5"/>
+                <w:rStyle w:val="a4"/>
                 <w:noProof/>
                 <w:sz w:val="22"/>
               </w:rPr>
@@ -1847,7 +1845,7 @@
             </w:r>
             <w:r>
               <w:rPr>
-                <w:rStyle w:val="a5"/>
+                <w:rStyle w:val="a4"/>
                 <w:noProof/>
                 <w:sz w:val="22"/>
               </w:rPr>
@@ -1912,7 +1910,7 @@
         </w:p>
         <w:p>
           <w:pPr>
-            <w:pStyle w:val="11"/>
+            <w:pStyle w:val="10"/>
             <w:tabs>
               <w:tab w:val="left" w:pos="420"/>
               <w:tab w:val="right" w:leader="dot" w:pos="8296"/>
@@ -1925,7 +1923,7 @@
           <w:hyperlink w:anchor="_Toc478545297" w:history="1">
             <w:r>
               <w:rPr>
-                <w:rStyle w:val="a5"/>
+                <w:rStyle w:val="a4"/>
                 <w:noProof/>
                 <w:sz w:val="22"/>
               </w:rPr>
@@ -1940,7 +1938,7 @@
             </w:r>
             <w:r>
               <w:rPr>
-                <w:rStyle w:val="a5"/>
+                <w:rStyle w:val="a4"/>
                 <w:noProof/>
                 <w:sz w:val="22"/>
               </w:rPr>
@@ -2005,7 +2003,7 @@
         </w:p>
         <w:p>
           <w:pPr>
-            <w:pStyle w:val="21"/>
+            <w:pStyle w:val="20"/>
             <w:tabs>
               <w:tab w:val="right" w:leader="dot" w:pos="8296"/>
             </w:tabs>
@@ -2018,7 +2016,7 @@
           <w:hyperlink w:anchor="_Toc478545298" w:history="1">
             <w:r>
               <w:rPr>
-                <w:rStyle w:val="a5"/>
+                <w:rStyle w:val="a4"/>
                 <w:noProof/>
                 <w:sz w:val="22"/>
               </w:rPr>
@@ -2083,7 +2081,7 @@
         </w:p>
         <w:p>
           <w:pPr>
-            <w:pStyle w:val="31"/>
+            <w:pStyle w:val="30"/>
             <w:tabs>
               <w:tab w:val="right" w:leader="dot" w:pos="8296"/>
             </w:tabs>
@@ -2096,7 +2094,7 @@
           <w:hyperlink w:anchor="_Toc478545299" w:history="1">
             <w:r>
               <w:rPr>
-                <w:rStyle w:val="a5"/>
+                <w:rStyle w:val="a4"/>
                 <w:noProof/>
                 <w:sz w:val="22"/>
               </w:rPr>
@@ -2161,7 +2159,7 @@
         </w:p>
         <w:p>
           <w:pPr>
-            <w:pStyle w:val="31"/>
+            <w:pStyle w:val="30"/>
             <w:tabs>
               <w:tab w:val="right" w:leader="dot" w:pos="8296"/>
             </w:tabs>
@@ -2174,7 +2172,7 @@
           <w:hyperlink w:anchor="_Toc478545300" w:history="1">
             <w:r>
               <w:rPr>
-                <w:rStyle w:val="a5"/>
+                <w:rStyle w:val="a4"/>
                 <w:noProof/>
                 <w:sz w:val="22"/>
               </w:rPr>
@@ -2239,7 +2237,7 @@
         </w:p>
         <w:p>
           <w:pPr>
-            <w:pStyle w:val="21"/>
+            <w:pStyle w:val="20"/>
             <w:tabs>
               <w:tab w:val="right" w:leader="dot" w:pos="8296"/>
             </w:tabs>
@@ -2252,7 +2250,7 @@
           <w:hyperlink w:anchor="_Toc478545301" w:history="1">
             <w:r>
               <w:rPr>
-                <w:rStyle w:val="a5"/>
+                <w:rStyle w:val="a4"/>
                 <w:noProof/>
                 <w:sz w:val="22"/>
               </w:rPr>
@@ -2317,7 +2315,7 @@
         </w:p>
         <w:p>
           <w:pPr>
-            <w:pStyle w:val="21"/>
+            <w:pStyle w:val="20"/>
             <w:tabs>
               <w:tab w:val="right" w:leader="dot" w:pos="8296"/>
             </w:tabs>
@@ -2330,7 +2328,7 @@
           <w:hyperlink w:anchor="_Toc478545302" w:history="1">
             <w:r>
               <w:rPr>
-                <w:rStyle w:val="a5"/>
+                <w:rStyle w:val="a4"/>
                 <w:noProof/>
                 <w:sz w:val="22"/>
               </w:rPr>
@@ -2436,6 +2434,7 @@
         <w:widowControl/>
         <w:jc w:val="left"/>
         <w:rPr>
+          <w:del w:id="2" w:author="liuchao" w:date="2017-03-30T17:32:00Z"/>
           <w:sz w:val="28"/>
         </w:rPr>
       </w:pPr>
@@ -2445,6 +2444,7 @@
         <w:widowControl/>
         <w:jc w:val="left"/>
         <w:rPr>
+          <w:del w:id="3" w:author="liuchao" w:date="2017-03-30T17:32:00Z"/>
           <w:sz w:val="28"/>
         </w:rPr>
       </w:pPr>
@@ -2460,27 +2460,27 @@
           <w:sz w:val="44"/>
         </w:rPr>
       </w:pPr>
-      <w:bookmarkStart w:id="3" w:name="_Toc478545282"/>
+      <w:bookmarkStart w:id="4" w:name="_Toc478545282"/>
       <w:r>
         <w:rPr>
           <w:sz w:val="44"/>
         </w:rPr>
         <w:t>引言</w:t>
       </w:r>
-      <w:bookmarkEnd w:id="3"/>
+      <w:bookmarkEnd w:id="4"/>
     </w:p>
     <w:p>
       <w:pPr>
         <w:pStyle w:val="2"/>
       </w:pPr>
-      <w:bookmarkStart w:id="4" w:name="_Toc478545283"/>
+      <w:bookmarkStart w:id="5" w:name="_Toc478545283"/>
       <w:r>
         <w:rPr>
           <w:rFonts w:hint="eastAsia"/>
         </w:rPr>
         <w:t>1.1编写目的</w:t>
       </w:r>
-      <w:bookmarkEnd w:id="4"/>
+      <w:bookmarkEnd w:id="5"/>
     </w:p>
     <w:p>
       <w:pPr>
@@ -2518,14 +2518,25 @@
       <w:pPr>
         <w:pStyle w:val="2"/>
       </w:pPr>
-      <w:bookmarkStart w:id="5" w:name="_Toc478545284"/>
+      <w:bookmarkStart w:id="6" w:name="_Toc478545284"/>
+      <w:commentRangeStart w:id="7"/>
       <w:r>
         <w:rPr>
           <w:rFonts w:hint="eastAsia"/>
         </w:rPr>
         <w:t>1.2软件需求分析理论</w:t>
       </w:r>
-      <w:bookmarkEnd w:id="5"/>
+      <w:bookmarkEnd w:id="6"/>
+      <w:commentRangeEnd w:id="7"/>
+      <w:r>
+        <w:rPr>
+          <w:rStyle w:val="a8"/>
+          <w:rFonts w:asciiTheme="minorHAnsi" w:eastAsiaTheme="minorEastAsia" w:hAnsiTheme="minorHAnsi" w:cstheme="minorBidi"/>
+          <w:b w:val="0"/>
+          <w:bCs w:val="0"/>
+        </w:rPr>
+        <w:commentReference w:id="7"/>
+      </w:r>
     </w:p>
     <w:p>
       <w:pPr>
@@ -2538,7 +2549,57 @@
         <w:t>软件需求分析（</w:t>
       </w:r>
       <w:r>
-        <w:t xml:space="preserve">Software Reguirement Analysis）是研究用户需求得到的东西，完全理解用户对软件需求的完整功能，确认用户软件功能需求，建立可确认的、可验证的一个基本依据。 </w:t>
+        <w:t xml:space="preserve">Software </w:t>
+      </w:r>
+      <w:proofErr w:type="spellStart"/>
+      <w:r>
+        <w:t>Reguirement</w:t>
+      </w:r>
+      <w:proofErr w:type="spellEnd"/>
+      <w:r>
+        <w:t xml:space="preserve"> Analysis）是研究用户需求</w:t>
+      </w:r>
+      <w:commentRangeStart w:id="8"/>
+      <w:r>
+        <w:t>得到的东西</w:t>
+      </w:r>
+      <w:commentRangeEnd w:id="8"/>
+      <w:r>
+        <w:rPr>
+          <w:rStyle w:val="a8"/>
+        </w:rPr>
+        <w:commentReference w:id="8"/>
+      </w:r>
+      <w:r>
+        <w:t>，完全理解用户</w:t>
+      </w:r>
+      <w:commentRangeStart w:id="9"/>
+      <w:r>
+        <w:t>对软件需求的完整功能</w:t>
+      </w:r>
+      <w:commentRangeEnd w:id="9"/>
+      <w:r>
+        <w:rPr>
+          <w:rStyle w:val="a8"/>
+        </w:rPr>
+        <w:commentReference w:id="9"/>
+      </w:r>
+      <w:r>
+        <w:t>，确认用户软件功能需求，建立可确认的、可验证的</w:t>
+      </w:r>
+      <w:commentRangeStart w:id="10"/>
+      <w:r>
+        <w:t>一个基本依据</w:t>
+      </w:r>
+      <w:commentRangeEnd w:id="10"/>
+      <w:r>
+        <w:rPr>
+          <w:rStyle w:val="a8"/>
+        </w:rPr>
+        <w:commentReference w:id="10"/>
+      </w:r>
+      <w:r>
+        <w:t xml:space="preserve">。 </w:t>
       </w:r>
     </w:p>
     <w:p>
@@ -2546,21 +2607,76 @@
         <w:ind w:firstLineChars="177" w:firstLine="425"/>
       </w:pPr>
       <w:r>
-        <w:t>软件需求分析是一个项目的开端，也是项目实施最重要的关键点。据有关的机构分析结果表明，设计的软件产品存在不完整性、不正确性等问题80％以上是需求分析错误所导致的，而且由于需求分析错误造成根本性的功能问题尤为突出。因此，一个项目的成功软件需求分析是关键的一步。</w:t>
+        <w:t>软件需求分析是</w:t>
+      </w:r>
+      <w:commentRangeStart w:id="11"/>
+      <w:r>
+        <w:t>一个项目的开端</w:t>
+      </w:r>
+      <w:commentRangeEnd w:id="11"/>
+      <w:r>
+        <w:rPr>
+          <w:rStyle w:val="a8"/>
+        </w:rPr>
+        <w:commentReference w:id="11"/>
+      </w:r>
+      <w:r>
+        <w:t>，也是项目实施最重要的关键点</w:t>
+      </w:r>
+      <w:ins w:id="12" w:author="liuchao" w:date="2017-03-30T17:34:00Z">
+        <w:r>
+          <w:rPr>
+            <w:rFonts w:hint="eastAsia"/>
+          </w:rPr>
+          <w:t>之一</w:t>
+        </w:r>
+      </w:ins>
+      <w:r>
+        <w:t>。据有关的机构分析结果表明，</w:t>
+      </w:r>
+      <w:commentRangeStart w:id="13"/>
+      <w:r>
+        <w:t>设计的软件产品存在</w:t>
+      </w:r>
+      <w:proofErr w:type="gramStart"/>
+      <w:r>
+        <w:t>不</w:t>
+      </w:r>
+      <w:proofErr w:type="gramEnd"/>
+      <w:r>
+        <w:t>完整性、</w:t>
+      </w:r>
+      <w:proofErr w:type="gramStart"/>
+      <w:r>
+        <w:t>不</w:t>
+      </w:r>
+      <w:proofErr w:type="gramEnd"/>
+      <w:r>
+        <w:t>正确性等问题</w:t>
+      </w:r>
+      <w:commentRangeEnd w:id="13"/>
+      <w:r>
+        <w:rPr>
+          <w:rStyle w:val="a8"/>
+        </w:rPr>
+        <w:commentReference w:id="13"/>
+      </w:r>
+      <w:r>
+        <w:t>80％以上是需求分析错误所导致的，而且由于需求分析错误造成根本性的功能问题尤为突出。因此，一个项目的成功软件需求分析是关键的一步。</w:t>
       </w:r>
     </w:p>
     <w:p>
       <w:pPr>
         <w:pStyle w:val="2"/>
       </w:pPr>
-      <w:bookmarkStart w:id="6" w:name="_Toc478545285"/>
+      <w:bookmarkStart w:id="14" w:name="_Toc478545285"/>
       <w:r>
         <w:rPr>
           <w:rFonts w:hint="eastAsia"/>
         </w:rPr>
         <w:t>1.3软件需求分析目标</w:t>
       </w:r>
-      <w:bookmarkEnd w:id="6"/>
+      <w:bookmarkEnd w:id="14"/>
     </w:p>
     <w:p>
       <w:r>
@@ -2584,7 +2700,14 @@
         <w:rPr>
           <w:rFonts w:hint="eastAsia"/>
         </w:rPr>
-        <w:t>对实现软件的功能做全面的描述，帮助用户判断实现功能的正确性、一致性和完整性，促使用户在软件设计启动之前周密地、全面地思考软件需求；</w:t>
+        <w:t>对实现软件的功能做全面的描述，帮助用户判断实现功能的正确性、一致</w:t>
+      </w:r>
+      <w:r>
+        <w:rPr>
+          <w:rFonts w:hint="eastAsia"/>
+        </w:rPr>
+        <w:lastRenderedPageBreak/>
+        <w:t>性和完整性，促使用户在软件设计启动之前周密地、全面地思考软件需求；</w:t>
       </w:r>
     </w:p>
     <w:p>
@@ -2592,7 +2715,6 @@
         <w:ind w:firstLineChars="177" w:firstLine="425"/>
       </w:pPr>
       <w:r>
-        <w:lastRenderedPageBreak/>
         <w:t>2)</w:t>
       </w:r>
       <w:r>
@@ -2624,7 +2746,27 @@
         <w:rPr>
           <w:rFonts w:hint="eastAsia"/>
         </w:rPr>
-        <w:t>需求分析的具体内容可以归纳为六个方面：软件的功能需求，软件与硬件或其他外部系统接口，软件的非功能性需求，软件的反向需求，软件设计和实现上的限制，阅读支持信息。</w:t>
+        <w:t>需求分析的具体内容</w:t>
+      </w:r>
+      <w:commentRangeStart w:id="15"/>
+      <w:r>
+        <w:rPr>
+          <w:rFonts w:hint="eastAsia"/>
+        </w:rPr>
+        <w:t>可以归纳为六个方面</w:t>
+      </w:r>
+      <w:commentRangeEnd w:id="15"/>
+      <w:r>
+        <w:rPr>
+          <w:rStyle w:val="a8"/>
+        </w:rPr>
+        <w:commentReference w:id="15"/>
+      </w:r>
+      <w:r>
+        <w:rPr>
+          <w:rFonts w:hint="eastAsia"/>
+        </w:rPr>
+        <w:t>：软件的功能需求，软件与硬件或其他外部系统接口，软件的非功能性需求，软件的反向需求，软件设计和实现上的限制，阅读支持信息。</w:t>
       </w:r>
     </w:p>
     <w:p>
@@ -2635,21 +2777,97 @@
         <w:rPr>
           <w:rFonts w:hint="eastAsia"/>
         </w:rPr>
-        <w:t>软件需求分析应尽量提供软件实现功能需求的全部信息，使得软件设计人员和软件测试人员不再需要需求方的接触。这就要求软件需求分析内容应正确、完整、一致和可验证。此外，为保证软件设计质量，便于软件功能的休整和验证，软件需求表达无岔意性，具有可追踪性和可修改性。</w:t>
+        <w:t>软件需求分析应</w:t>
+      </w:r>
+      <w:commentRangeStart w:id="16"/>
+      <w:r>
+        <w:rPr>
+          <w:rFonts w:hint="eastAsia"/>
+        </w:rPr>
+        <w:t>尽量提供软件实现功能需求的全部信息，使得软件设计人员和软件测试人员不再需要需求方的接触</w:t>
+      </w:r>
+      <w:commentRangeEnd w:id="16"/>
+      <w:r>
+        <w:rPr>
+          <w:rStyle w:val="a8"/>
+        </w:rPr>
+        <w:commentReference w:id="16"/>
+      </w:r>
+      <w:r>
+        <w:rPr>
+          <w:rFonts w:hint="eastAsia"/>
+        </w:rPr>
+        <w:t>。这就要求软件需求分析内容应正确、完整、一致和</w:t>
+      </w:r>
+      <w:proofErr w:type="gramStart"/>
+      <w:r>
+        <w:rPr>
+          <w:rFonts w:hint="eastAsia"/>
+        </w:rPr>
+        <w:t>可</w:t>
+      </w:r>
+      <w:proofErr w:type="gramEnd"/>
+      <w:r>
+        <w:rPr>
+          <w:rFonts w:hint="eastAsia"/>
+        </w:rPr>
+        <w:t>验证。此外，为保证软件设计质量，便于软件功能的</w:t>
+      </w:r>
+      <w:commentRangeStart w:id="17"/>
+      <w:r>
+        <w:rPr>
+          <w:rFonts w:hint="eastAsia"/>
+        </w:rPr>
+        <w:t>休整</w:t>
+      </w:r>
+      <w:commentRangeEnd w:id="17"/>
+      <w:r>
+        <w:rPr>
+          <w:rStyle w:val="a8"/>
+        </w:rPr>
+        <w:commentReference w:id="17"/>
+      </w:r>
+      <w:r>
+        <w:rPr>
+          <w:rFonts w:hint="eastAsia"/>
+        </w:rPr>
+        <w:t>和验证，软件需求表达</w:t>
+      </w:r>
+      <w:commentRangeStart w:id="18"/>
+      <w:proofErr w:type="gramStart"/>
+      <w:r>
+        <w:rPr>
+          <w:rFonts w:hint="eastAsia"/>
+        </w:rPr>
+        <w:t>无岔意性</w:t>
+      </w:r>
+      <w:commentRangeEnd w:id="18"/>
+      <w:proofErr w:type="gramEnd"/>
+      <w:r>
+        <w:rPr>
+          <w:rStyle w:val="a8"/>
+        </w:rPr>
+        <w:commentReference w:id="18"/>
+      </w:r>
+      <w:r>
+        <w:rPr>
+          <w:rFonts w:hint="eastAsia"/>
+        </w:rPr>
+        <w:t>，具有可追踪性和可修改性。</w:t>
       </w:r>
     </w:p>
     <w:p>
       <w:pPr>
         <w:pStyle w:val="2"/>
       </w:pPr>
-      <w:bookmarkStart w:id="7" w:name="_Toc478545286"/>
+      <w:bookmarkStart w:id="19" w:name="_Toc478545286"/>
       <w:r>
         <w:rPr>
           <w:rFonts w:hint="eastAsia"/>
         </w:rPr>
         <w:t>1.4参考资料</w:t>
       </w:r>
-      <w:bookmarkEnd w:id="7"/>
+      <w:bookmarkEnd w:id="19"/>
     </w:p>
     <w:p>
       <w:r>
@@ -2726,7 +2944,15 @@
         <w:t>《实用软件工程》第三版</w:t>
       </w:r>
       <w:r>
-        <w:t xml:space="preserve">  殷人昆 清华大学出版社</w:t>
+        <w:t xml:space="preserve">  </w:t>
+      </w:r>
+      <w:proofErr w:type="gramStart"/>
+      <w:r>
+        <w:t>殷人昆</w:t>
+      </w:r>
+      <w:proofErr w:type="gramEnd"/>
+      <w:r>
+        <w:t xml:space="preserve"> 清华大学出版社</w:t>
       </w:r>
     </w:p>
     <w:p>
@@ -2768,7 +2994,7 @@
           <w:numId w:val="1"/>
         </w:numPr>
       </w:pPr>
-      <w:bookmarkStart w:id="8" w:name="_Toc478545287"/>
+      <w:bookmarkStart w:id="20" w:name="_Toc478545287"/>
       <w:r>
         <w:rPr>
           <w:rFonts w:hint="eastAsia"/>
@@ -2776,20 +3002,20 @@
         <w:lastRenderedPageBreak/>
         <w:t>总体概述</w:t>
       </w:r>
-      <w:bookmarkEnd w:id="8"/>
+      <w:bookmarkEnd w:id="20"/>
     </w:p>
     <w:p>
       <w:pPr>
         <w:pStyle w:val="2"/>
       </w:pPr>
-      <w:bookmarkStart w:id="9" w:name="_Toc478545288"/>
+      <w:bookmarkStart w:id="21" w:name="_Toc478545288"/>
       <w:r>
         <w:rPr>
           <w:rFonts w:hint="eastAsia"/>
         </w:rPr>
         <w:t>2.1产品描述</w:t>
       </w:r>
-      <w:bookmarkEnd w:id="9"/>
+      <w:bookmarkEnd w:id="21"/>
     </w:p>
     <w:p>
       <w:pPr>
@@ -2797,7 +3023,44 @@
         <w:jc w:val="left"/>
       </w:pPr>
       <w:r>
-        <w:t>dex2jar这个源码包，听名字是用来将dex文件转换为Java文件,在githup上面的地址是</w:t>
+        <w:t>dex2jar这个源码包，</w:t>
+      </w:r>
+      <w:del w:id="22" w:author="liuchao" w:date="2017-03-30T17:39:00Z">
+        <w:r>
+          <w:delText>听名字是</w:delText>
+        </w:r>
+      </w:del>
+      <w:r>
+        <w:t>用来将</w:t>
+      </w:r>
+      <w:proofErr w:type="spellStart"/>
+      <w:r>
+        <w:t>dex</w:t>
+      </w:r>
+      <w:proofErr w:type="spellEnd"/>
+      <w:r>
+        <w:t>文件转换为Java文件,在</w:t>
+      </w:r>
+      <w:proofErr w:type="spellStart"/>
+      <w:r>
+        <w:t>githu</w:t>
+      </w:r>
+      <w:ins w:id="23" w:author="liuchao" w:date="2017-03-30T17:39:00Z">
+        <w:r>
+          <w:rPr>
+            <w:rFonts w:hint="eastAsia"/>
+          </w:rPr>
+          <w:t>b</w:t>
+        </w:r>
+      </w:ins>
+      <w:proofErr w:type="spellEnd"/>
+      <w:del w:id="24" w:author="liuchao" w:date="2017-03-30T17:39:00Z">
+        <w:r>
+          <w:delText>p上面</w:delText>
+        </w:r>
+      </w:del>
+      <w:r>
+        <w:t>的地址是</w:t>
       </w:r>
       <w:r>
         <w:t>https://github.com/pxb1988/dex2ja</w:t>
@@ -2815,10 +3078,135 @@
         <w:rPr>
           <w:rFonts w:hint="eastAsia"/>
         </w:rPr>
-        <w:t>。但我们分析这个源码可以看到，里面的功能不只是将</w:t>
-      </w:r>
-      <w:r>
-        <w:t>dex转换为jar包，也可以转换dex为smail文件等，dex2jar就是将dex文件转换为class文件，然后</w:t>
+        <w:t>。但</w:t>
+      </w:r>
+      <w:del w:id="25" w:author="liuchao" w:date="2017-03-30T17:40:00Z">
+        <w:r>
+          <w:rPr>
+            <w:rFonts w:hint="eastAsia"/>
+          </w:rPr>
+          <w:delText>我们</w:delText>
+        </w:r>
+      </w:del>
+      <w:ins w:id="26" w:author="liuchao" w:date="2017-03-30T17:40:00Z">
+        <w:r>
+          <w:rPr>
+            <w:rFonts w:hint="eastAsia"/>
+          </w:rPr>
+          <w:t>通过</w:t>
+        </w:r>
+      </w:ins>
+      <w:r>
+        <w:rPr>
+          <w:rFonts w:hint="eastAsia"/>
+        </w:rPr>
+        <w:t>分析</w:t>
+      </w:r>
+      <w:del w:id="27" w:author="liuchao" w:date="2017-03-30T17:40:00Z">
+        <w:r>
+          <w:rPr>
+            <w:rFonts w:hint="eastAsia"/>
+          </w:rPr>
+          <w:delText>这个</w:delText>
+        </w:r>
+      </w:del>
+      <w:ins w:id="28" w:author="liuchao" w:date="2017-03-30T17:40:00Z">
+        <w:r>
+          <w:rPr>
+            <w:rFonts w:hint="eastAsia"/>
+          </w:rPr>
+          <w:t>其</w:t>
+        </w:r>
+      </w:ins>
+      <w:r>
+        <w:rPr>
+          <w:rFonts w:hint="eastAsia"/>
+        </w:rPr>
+        <w:t>源码可以看到，</w:t>
+      </w:r>
+      <w:commentRangeStart w:id="29"/>
+      <w:ins w:id="30" w:author="liuchao" w:date="2017-03-30T17:40:00Z">
+        <w:r>
+          <w:rPr>
+            <w:rFonts w:hint="eastAsia"/>
+          </w:rPr>
+          <w:t>其</w:t>
+        </w:r>
+      </w:ins>
+      <w:del w:id="31" w:author="liuchao" w:date="2017-03-30T17:40:00Z">
+        <w:r>
+          <w:rPr>
+            <w:rFonts w:hint="eastAsia"/>
+          </w:rPr>
+          <w:delText>里面的</w:delText>
+        </w:r>
+      </w:del>
+      <w:r>
+        <w:rPr>
+          <w:rFonts w:hint="eastAsia"/>
+        </w:rPr>
+        <w:t>功能不只是将</w:t>
+      </w:r>
+      <w:proofErr w:type="spellStart"/>
+      <w:r>
+        <w:t>dex</w:t>
+      </w:r>
+      <w:proofErr w:type="spellEnd"/>
+      <w:r>
+        <w:t>转换为jar包，也可以转换</w:t>
+      </w:r>
+      <w:proofErr w:type="spellStart"/>
+      <w:r>
+        <w:t>dex</w:t>
+      </w:r>
+      <w:proofErr w:type="spellEnd"/>
+      <w:r>
+        <w:t>为</w:t>
+      </w:r>
+      <w:proofErr w:type="spellStart"/>
+      <w:r>
+        <w:t>smail</w:t>
+      </w:r>
+      <w:proofErr w:type="spellEnd"/>
+      <w:r>
+        <w:t>文件等</w:t>
+      </w:r>
+      <w:del w:id="32" w:author="liuchao" w:date="2017-03-30T17:41:00Z">
+        <w:r>
+          <w:rPr>
+            <w:rFonts w:hint="eastAsia"/>
+          </w:rPr>
+          <w:delText>，</w:delText>
+        </w:r>
+      </w:del>
+      <w:ins w:id="33" w:author="liuchao" w:date="2017-03-30T17:41:00Z">
+        <w:r>
+          <w:rPr>
+            <w:rFonts w:hint="eastAsia"/>
+          </w:rPr>
+          <w:t>。</w:t>
+        </w:r>
+      </w:ins>
+      <w:r>
+        <w:t>dex2jar就是将</w:t>
+      </w:r>
+      <w:proofErr w:type="spellStart"/>
+      <w:r>
+        <w:t>dex</w:t>
+      </w:r>
+      <w:proofErr w:type="spellEnd"/>
+      <w:r>
+        <w:t>文件转换为class文件</w:t>
+      </w:r>
+      <w:commentRangeEnd w:id="29"/>
+      <w:r>
+        <w:rPr>
+          <w:rStyle w:val="a8"/>
+        </w:rPr>
+        <w:commentReference w:id="29"/>
+      </w:r>
+      <w:r>
+        <w:t>，然后</w:t>
       </w:r>
       <w:r>
         <w:rPr>
@@ -2835,8 +3223,24 @@
         </w:rPr>
         <w:t>，</w:t>
       </w:r>
-      <w:r>
-        <w:t>dex转换为class文件过程中会先转换为一种IR的中间指令格式</w:t>
+      <w:proofErr w:type="spellStart"/>
+      <w:r>
+        <w:t>dex</w:t>
+      </w:r>
+      <w:proofErr w:type="spellEnd"/>
+      <w:r>
+        <w:t>转换为class文件</w:t>
+      </w:r>
+      <w:ins w:id="34" w:author="liuchao" w:date="2017-03-30T17:41:00Z">
+        <w:r>
+          <w:rPr>
+            <w:rFonts w:hint="eastAsia"/>
+          </w:rPr>
+          <w:t>的</w:t>
+        </w:r>
+      </w:ins>
+      <w:r>
+        <w:t>过程中会先转换为一种IR的中间指令格式</w:t>
       </w:r>
       <w:r>
         <w:rPr>
@@ -2849,14 +3253,14 @@
       <w:pPr>
         <w:pStyle w:val="2"/>
       </w:pPr>
-      <w:bookmarkStart w:id="10" w:name="_Toc478545289"/>
+      <w:bookmarkStart w:id="35" w:name="_Toc478545289"/>
       <w:r>
         <w:rPr>
           <w:rFonts w:hint="eastAsia"/>
         </w:rPr>
         <w:t>2.2运行环境</w:t>
       </w:r>
-      <w:bookmarkEnd w:id="10"/>
+      <w:bookmarkEnd w:id="35"/>
     </w:p>
     <w:p>
       <w:r>
@@ -2933,12 +3337,16 @@
       </w:r>
     </w:p>
     <w:p>
+      <w:proofErr w:type="spellStart"/>
+      <w:proofErr w:type="gramStart"/>
       <w:r>
         <w:rPr>
           <w:rFonts w:hint="eastAsia"/>
         </w:rPr>
         <w:t>jdk</w:t>
       </w:r>
+      <w:proofErr w:type="spellEnd"/>
+      <w:proofErr w:type="gramEnd"/>
       <w:r>
         <w:t xml:space="preserve"> 1.8.0_121</w:t>
       </w:r>
@@ -2949,15 +3357,20 @@
       </w:r>
     </w:p>
     <w:p>
-      <w:r>
-        <w:t>IntelliJ IDEA 2016.3.4</w:t>
+      <w:proofErr w:type="spellStart"/>
+      <w:r>
+        <w:t>IntelliJ</w:t>
+      </w:r>
+      <w:proofErr w:type="spellEnd"/>
+      <w:r>
+        <w:t xml:space="preserve"> IDEA 2016.3.4</w:t>
       </w:r>
     </w:p>
     <w:p>
       <w:pPr>
         <w:pStyle w:val="2"/>
       </w:pPr>
-      <w:bookmarkStart w:id="11" w:name="_Toc478545290"/>
+      <w:bookmarkStart w:id="36" w:name="_Toc478545290"/>
       <w:r>
         <w:rPr>
           <w:rFonts w:hint="eastAsia"/>
@@ -2967,7 +3380,7 @@
       <w:r>
         <w:t>和实现的约束条件</w:t>
       </w:r>
-      <w:bookmarkEnd w:id="11"/>
+      <w:bookmarkEnd w:id="36"/>
     </w:p>
     <w:p>
       <w:r>
@@ -2984,7 +3397,7 @@
           <w:shd w:val="clear" w:color="auto" w:fill="FFFFFF"/>
         </w:rPr>
       </w:pPr>
-      <w:bookmarkStart w:id="12" w:name="_Toc478545291"/>
+      <w:bookmarkStart w:id="37" w:name="_Toc478545291"/>
       <w:r>
         <w:rPr>
           <w:rFonts w:hint="eastAsia"/>
@@ -3004,9 +3417,14 @@
         </w:rPr>
         <w:t>和依赖</w:t>
       </w:r>
-      <w:bookmarkEnd w:id="12"/>
-    </w:p>
-    <w:p>
+      <w:bookmarkEnd w:id="37"/>
+    </w:p>
+    <w:p>
+      <w:pPr>
+        <w:rPr>
+          <w:del w:id="38" w:author="liuchao" w:date="2017-03-30T17:42:00Z"/>
+        </w:rPr>
+      </w:pPr>
       <w:r>
         <w:rPr>
           <w:rFonts w:hint="eastAsia"/>
@@ -3016,6 +3434,7 @@
     </w:p>
     <w:p>
       <w:r>
+        <w:lastRenderedPageBreak/>
         <w:br w:type="page"/>
       </w:r>
     </w:p>
@@ -3027,7 +3446,7 @@
           <w:numId w:val="1"/>
         </w:numPr>
       </w:pPr>
-      <w:bookmarkStart w:id="13" w:name="_Toc478545292"/>
+      <w:bookmarkStart w:id="39" w:name="_Toc478545292"/>
       <w:r>
         <w:rPr>
           <w:rFonts w:hint="eastAsia"/>
@@ -3047,23 +3466,20 @@
         </w:rPr>
         <w:t>需求</w:t>
       </w:r>
-      <w:bookmarkEnd w:id="13"/>
+      <w:bookmarkEnd w:id="39"/>
     </w:p>
     <w:p>
       <w:pPr>
         <w:pStyle w:val="2"/>
-        <w:rPr>
-          <w:rFonts w:hint="eastAsia"/>
-        </w:rPr>
-      </w:pPr>
-      <w:bookmarkStart w:id="14" w:name="_Toc478545293"/>
+      </w:pPr>
+      <w:bookmarkStart w:id="40" w:name="_Toc478545293"/>
       <w:r>
         <w:rPr>
           <w:rFonts w:hint="eastAsia"/>
         </w:rPr>
         <w:t>3.1用例模型</w:t>
       </w:r>
-      <w:bookmarkEnd w:id="14"/>
+      <w:bookmarkEnd w:id="40"/>
     </w:p>
     <w:p>
       <w:pPr>
@@ -3077,6 +3493,7 @@
       <w:pPr>
         <w:pStyle w:val="Default"/>
       </w:pPr>
+      <w:commentRangeStart w:id="41"/>
       <w:r>
         <w:rPr>
           <w:rFonts w:hint="eastAsia"/>
@@ -3091,17 +3508,28 @@
       <w:r>
         <w:t>用例、流程、数据、消息、状态</w:t>
       </w:r>
-    </w:p>
-    <w:p>
+      <w:commentRangeEnd w:id="41"/>
+      <w:r>
+        <w:rPr>
+          <w:rStyle w:val="a8"/>
+          <w:rFonts w:asciiTheme="minorHAnsi" w:hAnsiTheme="minorHAnsi" w:cstheme="minorBidi"/>
+          <w:color w:val="auto"/>
+          <w:kern w:val="2"/>
+        </w:rPr>
+        <w:commentReference w:id="41"/>
+      </w:r>
+    </w:p>
+    <w:p>
+      <w:commentRangeStart w:id="42"/>
       <w:r>
         <w:rPr>
           <w:rFonts w:hint="eastAsia"/>
           <w:noProof/>
         </w:rPr>
         <w:drawing>
-          <wp:inline distT="0" distB="0" distL="0" distR="0">
-            <wp:extent cx="5265420" cy="6210300"/>
-            <wp:effectExtent l="0" t="0" r="0" b="0"/>
+          <wp:inline distT="0" distB="0" distL="0" distR="0" wp14:anchorId="0B70C152" wp14:editId="7FB50B33">
+            <wp:extent cx="5006994" cy="5905500"/>
+            <wp:effectExtent l="0" t="0" r="3175" b="0"/>
             <wp:docPr id="2" name="图片 2" descr="C:\Users\luxin\AppData\Local\Microsoft\Windows\INetCache\Content.Word\是否.png"/>
             <wp:cNvGraphicFramePr>
               <a:graphicFrameLocks xmlns:a="http://schemas.openxmlformats.org/drawingml/2006/main" noChangeAspect="1"/>
@@ -3116,7 +3544,7 @@
                     </pic:cNvPicPr>
                   </pic:nvPicPr>
                   <pic:blipFill>
-                    <a:blip r:embed="rId9">
+                    <a:blip r:embed="rId11">
                       <a:extLst>
                         <a:ext uri="{28A0092B-C50C-407E-A947-70E740481C1C}">
                           <a14:useLocalDpi xmlns:a14="http://schemas.microsoft.com/office/drawing/2010/main" val="0"/>
@@ -3131,7 +3559,7 @@
                   <pic:spPr bwMode="auto">
                     <a:xfrm>
                       <a:off x="0" y="0"/>
-                      <a:ext cx="5265420" cy="6210300"/>
+                      <a:ext cx="5007921" cy="5906593"/>
                     </a:xfrm>
                     <a:prstGeom prst="rect">
                       <a:avLst/>
@@ -3147,6 +3575,13 @@
           </wp:inline>
         </w:drawing>
       </w:r>
+      <w:commentRangeEnd w:id="42"/>
+      <w:r>
+        <w:rPr>
+          <w:rStyle w:val="a8"/>
+        </w:rPr>
+        <w:commentReference w:id="42"/>
+      </w:r>
     </w:p>
     <w:p>
       <w:pPr>
@@ -3155,6 +3590,7 @@
           <w:b/>
         </w:rPr>
       </w:pPr>
+      <w:commentRangeStart w:id="43"/>
       <w:r>
         <w:rPr>
           <w:rFonts w:hint="eastAsia"/>
@@ -3184,12 +3620,22 @@
         </w:rPr>
         <w:br w:type="page"/>
       </w:r>
+      <w:commentRangeEnd w:id="43"/>
+      <w:r>
+        <w:rPr>
+          <w:rStyle w:val="a8"/>
+        </w:rPr>
+        <w:commentReference w:id="43"/>
+      </w:r>
     </w:p>
     <w:p>
       <w:pPr>
         <w:pStyle w:val="3"/>
-      </w:pPr>
-      <w:bookmarkStart w:id="15" w:name="_Toc478545294"/>
+        <w:rPr>
+          <w:ins w:id="44" w:author="liuchao" w:date="2017-03-30T17:44:00Z"/>
+        </w:rPr>
+      </w:pPr>
+      <w:bookmarkStart w:id="45" w:name="_Toc478545294"/>
       <w:r>
         <w:lastRenderedPageBreak/>
         <w:t>3.</w:t>
@@ -3200,7 +3646,27 @@
         </w:rPr>
         <w:t>1.1dex文件生成</w:t>
       </w:r>
-      <w:bookmarkEnd w:id="15"/>
+      <w:bookmarkEnd w:id="45"/>
+    </w:p>
+    <w:p>
+      <w:pPr>
+        <w:rPr>
+          <w:rFonts w:hint="eastAsia"/>
+        </w:rPr>
+        <w:pPrChange w:id="46" w:author="liuchao" w:date="2017-03-30T17:44:00Z">
+          <w:pPr>
+            <w:pStyle w:val="3"/>
+          </w:pPr>
+        </w:pPrChange>
+      </w:pPr>
+      <w:ins w:id="47" w:author="liuchao" w:date="2017-03-30T17:44:00Z">
+        <w:r>
+          <w:rPr>
+            <w:rStyle w:val="a8"/>
+          </w:rPr>
+          <w:commentReference w:id="48"/>
+        </w:r>
+      </w:ins>
     </w:p>
     <w:p>
       <w:r>
@@ -3208,7 +3674,7 @@
           <w:noProof/>
         </w:rPr>
         <w:drawing>
-          <wp:inline distT="0" distB="0" distL="0" distR="0">
+          <wp:inline distT="0" distB="0" distL="0" distR="0" wp14:anchorId="41BF2978" wp14:editId="5DA6B377">
             <wp:extent cx="4953000" cy="2453640"/>
             <wp:effectExtent l="0" t="0" r="0" b="3810"/>
             <wp:docPr id="1" name="图片 1" descr="C:\Users\admin\AppData\Local\Microsoft\Windows\INetCache\Content.Word\dex文件生成.png"/>
@@ -3225,7 +3691,7 @@
                     </pic:cNvPicPr>
                   </pic:nvPicPr>
                   <pic:blipFill>
-                    <a:blip r:embed="rId10">
+                    <a:blip r:embed="rId12">
                       <a:extLst>
                         <a:ext uri="{28A0092B-C50C-407E-A947-70E740481C1C}">
                           <a14:useLocalDpi xmlns:a14="http://schemas.microsoft.com/office/drawing/2010/main" val="0"/>
@@ -3261,7 +3727,6 @@
       <w:pPr>
         <w:jc w:val="center"/>
         <w:rPr>
-          <w:rFonts w:hint="eastAsia"/>
           <w:b/>
           <w:sz w:val="22"/>
         </w:rPr>
@@ -3281,34 +3746,68 @@
         </w:rPr>
         <w:t xml:space="preserve"> </w:t>
       </w:r>
+      <w:proofErr w:type="spellStart"/>
       <w:r>
         <w:rPr>
           <w:rFonts w:hint="eastAsia"/>
           <w:b/>
           <w:sz w:val="22"/>
         </w:rPr>
-        <w:t>dex文件生成</w:t>
+        <w:t>dex</w:t>
+      </w:r>
+      <w:proofErr w:type="spellEnd"/>
+      <w:r>
+        <w:rPr>
+          <w:rFonts w:hint="eastAsia"/>
+          <w:b/>
+          <w:sz w:val="22"/>
+        </w:rPr>
+        <w:t>文件生成</w:t>
       </w:r>
     </w:p>
     <w:p>
       <w:pPr>
         <w:pStyle w:val="3"/>
       </w:pPr>
-      <w:bookmarkStart w:id="16" w:name="_Toc478545295"/>
-      <w:r>
-        <w:rPr>
-          <w:rFonts w:hint="eastAsia"/>
-        </w:rPr>
+      <w:bookmarkStart w:id="49" w:name="_Toc478545295"/>
+      <w:r>
+        <w:rPr>
+          <w:rFonts w:hint="eastAsia"/>
+        </w:rPr>
+        <w:lastRenderedPageBreak/>
         <w:t>3.1.2</w:t>
       </w:r>
       <w:r>
         <w:t xml:space="preserve"> </w:t>
       </w:r>
-      <w:r>
-        <w:rPr>
-          <w:rFonts w:hint="eastAsia"/>
-        </w:rPr>
-        <w:t>IDEA中Build</w:t>
+      <w:commentRangeStart w:id="50"/>
+      <w:r>
+        <w:rPr>
+          <w:rFonts w:hint="eastAsia"/>
+        </w:rPr>
+        <w:t>IDEA</w:t>
+      </w:r>
+      <w:commentRangeEnd w:id="50"/>
+      <w:r>
+        <w:rPr>
+          <w:rStyle w:val="a8"/>
+          <w:b w:val="0"/>
+          <w:bCs w:val="0"/>
+        </w:rPr>
+        <w:commentReference w:id="50"/>
+      </w:r>
+      <w:r>
+        <w:rPr>
+          <w:rFonts w:hint="eastAsia"/>
+        </w:rPr>
+        <w:t>中</w:t>
+      </w:r>
+      <w:commentRangeStart w:id="51"/>
+      <w:r>
+        <w:rPr>
+          <w:rFonts w:hint="eastAsia"/>
+        </w:rPr>
+        <w:t>Build</w:t>
       </w:r>
       <w:r>
         <w:t xml:space="preserve"> </w:t>
@@ -3319,7 +3818,16 @@
         </w:rPr>
         <w:t>dex2jar</w:t>
       </w:r>
-      <w:bookmarkEnd w:id="16"/>
+      <w:bookmarkEnd w:id="49"/>
+      <w:commentRangeEnd w:id="51"/>
+      <w:r>
+        <w:rPr>
+          <w:rStyle w:val="a8"/>
+          <w:b w:val="0"/>
+          <w:bCs w:val="0"/>
+        </w:rPr>
+        <w:commentReference w:id="51"/>
+      </w:r>
     </w:p>
     <w:p>
       <w:pPr>
@@ -3335,7 +3843,7 @@
           <w:sz w:val="22"/>
         </w:rPr>
         <w:drawing>
-          <wp:inline distT="0" distB="0" distL="0" distR="0">
+          <wp:inline distT="0" distB="0" distL="0" distR="0" wp14:anchorId="5F3FB206" wp14:editId="299D6932">
             <wp:extent cx="4876800" cy="4503420"/>
             <wp:effectExtent l="0" t="0" r="0" b="0"/>
             <wp:docPr id="3" name="图片 3" descr="C:\Users\luxin\AppData\Local\Temp\1490684831(1).png"/>
@@ -3352,7 +3860,7 @@
                     </pic:cNvPicPr>
                   </pic:nvPicPr>
                   <pic:blipFill>
-                    <a:blip r:embed="rId11">
+                    <a:blip r:embed="rId13">
                       <a:extLst>
                         <a:ext uri="{28A0092B-C50C-407E-A947-70E740481C1C}">
                           <a14:useLocalDpi xmlns:a14="http://schemas.microsoft.com/office/drawing/2010/main" val="0"/>
@@ -3388,11 +3896,11 @@
       <w:pPr>
         <w:jc w:val="center"/>
         <w:rPr>
-          <w:rFonts w:hint="eastAsia"/>
           <w:b/>
           <w:sz w:val="22"/>
         </w:rPr>
       </w:pPr>
+      <w:commentRangeStart w:id="52"/>
       <w:r>
         <w:rPr>
           <w:rFonts w:hint="eastAsia"/>
@@ -3415,6 +3923,13 @@
           <w:sz w:val="22"/>
         </w:rPr>
         <w:t>Build过程</w:t>
+      </w:r>
+      <w:commentRangeEnd w:id="52"/>
+      <w:r>
+        <w:rPr>
+          <w:rStyle w:val="a8"/>
+        </w:rPr>
+        <w:commentReference w:id="52"/>
       </w:r>
     </w:p>
     <w:p>
@@ -3425,7 +3940,7 @@
           <w:numId w:val="1"/>
         </w:numPr>
       </w:pPr>
-      <w:bookmarkStart w:id="17" w:name="_Toc478545296"/>
+      <w:bookmarkStart w:id="53" w:name="_Toc478545296"/>
       <w:r>
         <w:rPr>
           <w:rFonts w:hint="eastAsia"/>
@@ -3433,10 +3948,15 @@
         <w:lastRenderedPageBreak/>
         <w:t>转换</w:t>
       </w:r>
-      <w:r>
-        <w:t>dex文件为jar包</w:t>
-      </w:r>
-      <w:bookmarkEnd w:id="17"/>
+      <w:proofErr w:type="spellStart"/>
+      <w:r>
+        <w:t>dex</w:t>
+      </w:r>
+      <w:proofErr w:type="spellEnd"/>
+      <w:r>
+        <w:t>文件为jar包</w:t>
+      </w:r>
+      <w:bookmarkEnd w:id="53"/>
     </w:p>
     <w:p>
       <w:r>
@@ -3444,7 +3964,7 @@
           <w:noProof/>
         </w:rPr>
         <w:drawing>
-          <wp:inline distT="0" distB="0" distL="0" distR="0">
+          <wp:inline distT="0" distB="0" distL="0" distR="0" wp14:anchorId="16D974EA" wp14:editId="2F66EF01">
             <wp:extent cx="4922520" cy="2827020"/>
             <wp:effectExtent l="0" t="0" r="0" b="0"/>
             <wp:docPr id="6" name="图片 6" descr="C:\Users\admin\AppData\Local\Microsoft\Windows\INetCache\Content.Word\转换dex文件为jar包.png"/>
@@ -3461,7 +3981,7 @@
                     </pic:cNvPicPr>
                   </pic:nvPicPr>
                   <pic:blipFill>
-                    <a:blip r:embed="rId12">
+                    <a:blip r:embed="rId14">
                       <a:extLst>
                         <a:ext uri="{28A0092B-C50C-407E-A947-70E740481C1C}">
                           <a14:useLocalDpi xmlns:a14="http://schemas.microsoft.com/office/drawing/2010/main" val="0"/>
@@ -3524,19 +4044,27 @@
         </w:rPr>
         <w:t>转换</w:t>
       </w:r>
+      <w:proofErr w:type="spellStart"/>
       <w:r>
         <w:rPr>
           <w:b/>
           <w:sz w:val="22"/>
         </w:rPr>
-        <w:t>dex文件为jar包</w:t>
+        <w:t>dex</w:t>
+      </w:r>
+      <w:proofErr w:type="spellEnd"/>
+      <w:r>
+        <w:rPr>
+          <w:b/>
+          <w:sz w:val="22"/>
+        </w:rPr>
+        <w:t>文件为jar包</w:t>
       </w:r>
     </w:p>
     <w:p>
       <w:pPr>
         <w:jc w:val="center"/>
         <w:rPr>
-          <w:rFonts w:hint="eastAsia"/>
           <w:b/>
           <w:sz w:val="22"/>
         </w:rPr>
@@ -3556,7 +4084,7 @@
           <w:sz w:val="22"/>
         </w:rPr>
         <w:drawing>
-          <wp:inline distT="0" distB="0" distL="0" distR="0">
+          <wp:inline distT="0" distB="0" distL="0" distR="0" wp14:anchorId="1AEBC378" wp14:editId="61B69EB8">
             <wp:extent cx="5274310" cy="2373440"/>
             <wp:effectExtent l="0" t="0" r="2540" b="8255"/>
             <wp:docPr id="4" name="图片 4" descr="C:\Users\luxin\AppData\Local\Temp\1490684932(1).png"/>
@@ -3573,7 +4101,7 @@
                     </pic:cNvPicPr>
                   </pic:nvPicPr>
                   <pic:blipFill>
-                    <a:blip r:embed="rId13">
+                    <a:blip r:embed="rId15">
                       <a:extLst>
                         <a:ext uri="{28A0092B-C50C-407E-A947-70E740481C1C}">
                           <a14:useLocalDpi xmlns:a14="http://schemas.microsoft.com/office/drawing/2010/main" val="0"/>
@@ -3609,7 +4137,6 @@
       <w:pPr>
         <w:jc w:val="center"/>
         <w:rPr>
-          <w:rFonts w:hint="eastAsia"/>
           <w:b/>
           <w:sz w:val="22"/>
         </w:rPr>
@@ -3660,7 +4187,7 @@
           <w:sz w:val="22"/>
         </w:rPr>
         <w:drawing>
-          <wp:inline distT="0" distB="0" distL="0" distR="0">
+          <wp:inline distT="0" distB="0" distL="0" distR="0" wp14:anchorId="35F3E7AA" wp14:editId="690B3108">
             <wp:extent cx="5265696" cy="525780"/>
             <wp:effectExtent l="0" t="0" r="0" b="7620"/>
             <wp:docPr id="5" name="图片 5" descr="C:\Users\luxin\AppData\Local\Temp\1490684966(1).png"/>
@@ -3677,7 +4204,7 @@
                     </pic:cNvPicPr>
                   </pic:nvPicPr>
                   <pic:blipFill>
-                    <a:blip r:embed="rId14">
+                    <a:blip r:embed="rId16">
                       <a:extLst>
                         <a:ext uri="{28A0092B-C50C-407E-A947-70E740481C1C}">
                           <a14:useLocalDpi xmlns:a14="http://schemas.microsoft.com/office/drawing/2010/main" val="0"/>
@@ -3755,6 +4282,7 @@
           <w:b/>
           <w:sz w:val="22"/>
         </w:rPr>
+        <w:lastRenderedPageBreak/>
         <w:br w:type="page"/>
       </w:r>
     </w:p>
@@ -3766,7 +4294,7 @@
           <w:numId w:val="1"/>
         </w:numPr>
       </w:pPr>
-      <w:bookmarkStart w:id="18" w:name="_Toc478545297"/>
+      <w:bookmarkStart w:id="54" w:name="_Toc478545297"/>
       <w:r>
         <w:rPr>
           <w:rFonts w:hint="eastAsia"/>
@@ -3774,13 +4302,13 @@
         <w:lastRenderedPageBreak/>
         <w:t>非功能性需求</w:t>
       </w:r>
-      <w:bookmarkEnd w:id="18"/>
+      <w:bookmarkEnd w:id="54"/>
     </w:p>
     <w:p>
       <w:pPr>
         <w:pStyle w:val="2"/>
       </w:pPr>
-      <w:bookmarkStart w:id="19" w:name="_Toc478545298"/>
+      <w:bookmarkStart w:id="55" w:name="_Toc478545298"/>
       <w:r>
         <w:rPr>
           <w:rFonts w:hint="eastAsia"/>
@@ -3793,13 +4321,13 @@
         </w:rPr>
         <w:t>版本兼容性</w:t>
       </w:r>
-      <w:bookmarkEnd w:id="19"/>
+      <w:bookmarkEnd w:id="55"/>
     </w:p>
     <w:p>
       <w:pPr>
         <w:pStyle w:val="3"/>
       </w:pPr>
-      <w:bookmarkStart w:id="20" w:name="_Toc478545299"/>
+      <w:bookmarkStart w:id="56" w:name="_Toc478545299"/>
       <w:r>
         <w:rPr>
           <w:rFonts w:hint="eastAsia"/>
@@ -3815,14 +4343,11 @@
         </w:rPr>
         <w:t>平台版本</w:t>
       </w:r>
-      <w:bookmarkEnd w:id="20"/>
+      <w:bookmarkEnd w:id="56"/>
     </w:p>
     <w:p>
       <w:pPr>
         <w:ind w:firstLineChars="177" w:firstLine="425"/>
-        <w:rPr>
-          <w:rFonts w:hint="eastAsia"/>
-        </w:rPr>
       </w:pPr>
       <w:r>
         <w:t>D</w:t>
@@ -3838,7 +4363,7 @@
       <w:pPr>
         <w:pStyle w:val="3"/>
       </w:pPr>
-      <w:bookmarkStart w:id="21" w:name="_Toc478545300"/>
+      <w:bookmarkStart w:id="57" w:name="_Toc478545300"/>
       <w:r>
         <w:rPr>
           <w:rFonts w:hint="eastAsia"/>
@@ -3851,14 +4376,11 @@
         </w:rPr>
         <w:t>操作系统版本等</w:t>
       </w:r>
-      <w:bookmarkEnd w:id="21"/>
+      <w:bookmarkEnd w:id="57"/>
     </w:p>
     <w:p>
       <w:pPr>
         <w:ind w:firstLineChars="177" w:firstLine="425"/>
-        <w:rPr>
-          <w:rFonts w:hint="eastAsia"/>
-        </w:rPr>
       </w:pPr>
       <w:r>
         <w:t>D</w:t>
@@ -3867,27 +4389,52 @@
         <w:rPr>
           <w:rFonts w:hint="eastAsia"/>
         </w:rPr>
-        <w:t>ex2jar兼容主流的windows平台和linux平台。</w:t>
+        <w:t>ex2jar兼容主流的windows平台和</w:t>
+      </w:r>
+      <w:proofErr w:type="spellStart"/>
+      <w:r>
+        <w:rPr>
+          <w:rFonts w:hint="eastAsia"/>
+        </w:rPr>
+        <w:t>linux</w:t>
+      </w:r>
+      <w:proofErr w:type="spellEnd"/>
+      <w:r>
+        <w:rPr>
+          <w:rFonts w:hint="eastAsia"/>
+        </w:rPr>
+        <w:t>平台。</w:t>
       </w:r>
     </w:p>
     <w:p>
       <w:pPr>
         <w:pStyle w:val="2"/>
       </w:pPr>
-      <w:bookmarkStart w:id="22" w:name="_Toc478545301"/>
+      <w:bookmarkStart w:id="58" w:name="_Toc478545301"/>
       <w:r>
         <w:rPr>
           <w:rFonts w:hint="eastAsia"/>
         </w:rPr>
         <w:t>4.2</w:t>
       </w:r>
+      <w:commentRangeStart w:id="59"/>
       <w:r>
         <w:rPr>
           <w:rFonts w:hint="eastAsia"/>
         </w:rPr>
         <w:t>可用性</w:t>
       </w:r>
-      <w:bookmarkEnd w:id="22"/>
+      <w:bookmarkEnd w:id="58"/>
+      <w:commentRangeEnd w:id="59"/>
+      <w:r>
+        <w:rPr>
+          <w:rStyle w:val="a8"/>
+          <w:rFonts w:asciiTheme="minorHAnsi" w:eastAsiaTheme="minorEastAsia" w:hAnsiTheme="minorHAnsi" w:cstheme="minorBidi"/>
+          <w:b w:val="0"/>
+          <w:bCs w:val="0"/>
+        </w:rPr>
+        <w:commentReference w:id="59"/>
+      </w:r>
     </w:p>
     <w:p>
       <w:pPr>
@@ -3906,8 +4453,13 @@
         <w:t>对于不同大小的</w:t>
       </w:r>
       <w:r>
-        <w:t>.apk</w:t>
-      </w:r>
+        <w:t>.</w:t>
+      </w:r>
+      <w:proofErr w:type="spellStart"/>
+      <w:r>
+        <w:t>apk</w:t>
+      </w:r>
+      <w:proofErr w:type="spellEnd"/>
       <w:r>
         <w:rPr>
           <w:rFonts w:hint="eastAsia"/>
@@ -3949,31 +4501,39 @@
       <w:pPr>
         <w:pStyle w:val="2"/>
       </w:pPr>
-      <w:bookmarkStart w:id="23" w:name="_Toc478545302"/>
+      <w:bookmarkStart w:id="60" w:name="_Toc478545302"/>
       <w:r>
         <w:rPr>
           <w:rFonts w:hint="eastAsia"/>
         </w:rPr>
         <w:t>4.3</w:t>
       </w:r>
+      <w:commentRangeStart w:id="61"/>
       <w:r>
         <w:rPr>
           <w:rFonts w:hint="eastAsia"/>
         </w:rPr>
         <w:t>鲁棒性</w:t>
       </w:r>
-      <w:bookmarkEnd w:id="23"/>
+      <w:bookmarkEnd w:id="60"/>
+      <w:commentRangeEnd w:id="61"/>
+      <w:r>
+        <w:rPr>
+          <w:rStyle w:val="a8"/>
+          <w:rFonts w:asciiTheme="minorHAnsi" w:eastAsiaTheme="minorEastAsia" w:hAnsiTheme="minorHAnsi" w:cstheme="minorBidi"/>
+          <w:b w:val="0"/>
+          <w:bCs w:val="0"/>
+        </w:rPr>
+        <w:commentReference w:id="61"/>
+      </w:r>
     </w:p>
     <w:p>
       <w:pPr>
         <w:ind w:firstLineChars="177" w:firstLine="425"/>
-        <w:rPr>
-          <w:rFonts w:hint="eastAsia"/>
-        </w:rPr>
       </w:pPr>
     </w:p>
     <w:sectPr>
-      <w:footerReference w:type="default" r:id="rId15"/>
+      <w:footerReference w:type="default" r:id="rId17"/>
       <w:pgSz w:w="11906" w:h="16838"/>
       <w:pgMar w:top="1440" w:right="1800" w:bottom="1440" w:left="1800" w:header="851" w:footer="992" w:gutter="0"/>
       <w:pgNumType w:start="1"/>
@@ -3984,8 +4544,487 @@
 </w:document>
 </file>
 
+<file path=word/comments.xml><?xml version="1.0" encoding="utf-8"?>
+<w:comments xmlns:wpc="http://schemas.microsoft.com/office/word/2010/wordprocessingCanvas" xmlns:mc="http://schemas.openxmlformats.org/markup-compatibility/2006" xmlns:o="urn:schemas-microsoft-com:office:office" xmlns:r="http://schemas.openxmlformats.org/officeDocument/2006/relationships" xmlns:m="http://schemas.openxmlformats.org/officeDocument/2006/math" xmlns:v="urn:schemas-microsoft-com:vml" xmlns:wp14="http://schemas.microsoft.com/office/word/2010/wordprocessingDrawing" xmlns:wp="http://schemas.openxmlformats.org/drawingml/2006/wordprocessingDrawing" xmlns:w10="urn:schemas-microsoft-com:office:word" xmlns:w="http://schemas.openxmlformats.org/wordprocessingml/2006/main" xmlns:w14="http://schemas.microsoft.com/office/word/2010/wordml" xmlns:w15="http://schemas.microsoft.com/office/word/2012/wordml" xmlns:wpg="http://schemas.microsoft.com/office/word/2010/wordprocessingGroup" xmlns:wpi="http://schemas.microsoft.com/office/word/2010/wordprocessingInk" xmlns:wne="http://schemas.microsoft.com/office/word/2006/wordml" xmlns:wps="http://schemas.microsoft.com/office/word/2010/wordprocessingShape" mc:Ignorable="w14 w15 wp14">
+  <w:comment w:id="7" w:author="liuchao" w:date="2017-03-30T17:32:00Z" w:initials="l">
+    <w:p>
+      <w:pPr>
+        <w:pStyle w:val="a9"/>
+      </w:pPr>
+      <w:r>
+        <w:rPr>
+          <w:rStyle w:val="a8"/>
+        </w:rPr>
+        <w:annotationRef/>
+      </w:r>
+      <w:r>
+        <w:rPr>
+          <w:rFonts w:hint="eastAsia"/>
+        </w:rPr>
+        <w:t>为什么要谈</w:t>
+      </w:r>
+      <w:proofErr w:type="gramStart"/>
+      <w:r>
+        <w:t>”</w:t>
+      </w:r>
+      <w:proofErr w:type="gramEnd"/>
+      <w:r>
+        <w:rPr>
+          <w:rFonts w:hint="eastAsia"/>
+        </w:rPr>
+        <w:t>理论</w:t>
+      </w:r>
+      <w:proofErr w:type="gramStart"/>
+      <w:r>
+        <w:t>”</w:t>
+      </w:r>
+      <w:proofErr w:type="gramEnd"/>
+      <w:r>
+        <w:rPr>
+          <w:rFonts w:hint="eastAsia"/>
+        </w:rPr>
+        <w:t>?</w:t>
+      </w:r>
+    </w:p>
+  </w:comment>
+  <w:comment w:id="8" w:author="liuchao" w:date="2017-03-30T17:33:00Z" w:initials="l">
+    <w:p>
+      <w:pPr>
+        <w:pStyle w:val="a9"/>
+      </w:pPr>
+      <w:r>
+        <w:rPr>
+          <w:rStyle w:val="a8"/>
+        </w:rPr>
+        <w:annotationRef/>
+      </w:r>
+      <w:r>
+        <w:rPr>
+          <w:rFonts w:hint="eastAsia"/>
+        </w:rPr>
+        <w:t>?</w:t>
+      </w:r>
+    </w:p>
+  </w:comment>
+  <w:comment w:id="9" w:author="liuchao" w:date="2017-03-30T17:33:00Z" w:initials="l">
+    <w:p>
+      <w:pPr>
+        <w:pStyle w:val="a9"/>
+      </w:pPr>
+      <w:r>
+        <w:rPr>
+          <w:rStyle w:val="a8"/>
+        </w:rPr>
+        <w:annotationRef/>
+      </w:r>
+      <w:r>
+        <w:rPr>
+          <w:rFonts w:hint="eastAsia"/>
+        </w:rPr>
+        <w:t>?</w:t>
+      </w:r>
+    </w:p>
+  </w:comment>
+  <w:comment w:id="10" w:author="liuchao" w:date="2017-03-30T17:33:00Z" w:initials="l">
+    <w:p>
+      <w:pPr>
+        <w:pStyle w:val="a9"/>
+      </w:pPr>
+      <w:r>
+        <w:rPr>
+          <w:rStyle w:val="a8"/>
+        </w:rPr>
+        <w:annotationRef/>
+      </w:r>
+      <w:r>
+        <w:rPr>
+          <w:rFonts w:hint="eastAsia"/>
+        </w:rPr>
+        <w:t>?</w:t>
+      </w:r>
+    </w:p>
+  </w:comment>
+  <w:comment w:id="11" w:author="liuchao" w:date="2017-03-30T17:34:00Z" w:initials="l">
+    <w:p>
+      <w:pPr>
+        <w:pStyle w:val="a9"/>
+      </w:pPr>
+      <w:r>
+        <w:rPr>
+          <w:rStyle w:val="a8"/>
+        </w:rPr>
+        <w:annotationRef/>
+      </w:r>
+      <w:r>
+        <w:rPr>
+          <w:rFonts w:hint="eastAsia"/>
+        </w:rPr>
+        <w:t>?</w:t>
+      </w:r>
+    </w:p>
+  </w:comment>
+  <w:comment w:id="13" w:author="liuchao" w:date="2017-03-30T17:35:00Z" w:initials="l">
+    <w:p>
+      <w:pPr>
+        <w:pStyle w:val="a9"/>
+      </w:pPr>
+      <w:r>
+        <w:rPr>
+          <w:rStyle w:val="a8"/>
+        </w:rPr>
+        <w:annotationRef/>
+      </w:r>
+      <w:r>
+        <w:rPr>
+          <w:rFonts w:hint="eastAsia"/>
+        </w:rPr>
+        <w:t>?</w:t>
+      </w:r>
+    </w:p>
+  </w:comment>
+  <w:comment w:id="15" w:author="liuchao" w:date="2017-03-30T17:37:00Z" w:initials="l">
+    <w:p>
+      <w:pPr>
+        <w:pStyle w:val="a9"/>
+      </w:pPr>
+      <w:r>
+        <w:rPr>
+          <w:rStyle w:val="a8"/>
+        </w:rPr>
+        <w:annotationRef/>
+      </w:r>
+      <w:r>
+        <w:rPr>
+          <w:rFonts w:hint="eastAsia"/>
+        </w:rPr>
+        <w:t>本文档中包括哪些?</w:t>
+      </w:r>
+    </w:p>
+  </w:comment>
+  <w:comment w:id="16" w:author="liuchao" w:date="2017-03-30T17:38:00Z" w:initials="l">
+    <w:p>
+      <w:pPr>
+        <w:pStyle w:val="a9"/>
+      </w:pPr>
+      <w:r>
+        <w:rPr>
+          <w:rStyle w:val="a8"/>
+        </w:rPr>
+        <w:annotationRef/>
+      </w:r>
+      <w:r>
+        <w:rPr>
+          <w:rFonts w:hint="eastAsia"/>
+        </w:rPr>
+        <w:t>?</w:t>
+      </w:r>
+    </w:p>
+  </w:comment>
+  <w:comment w:id="17" w:author="liuchao" w:date="2017-03-30T17:38:00Z" w:initials="l">
+    <w:p>
+      <w:pPr>
+        <w:pStyle w:val="a9"/>
+      </w:pPr>
+      <w:r>
+        <w:rPr>
+          <w:rStyle w:val="a8"/>
+        </w:rPr>
+        <w:annotationRef/>
+      </w:r>
+      <w:r>
+        <w:rPr>
+          <w:rFonts w:hint="eastAsia"/>
+        </w:rPr>
+        <w:t>?</w:t>
+      </w:r>
+    </w:p>
+  </w:comment>
+  <w:comment w:id="18" w:author="liuchao" w:date="2017-03-30T17:38:00Z" w:initials="l">
+    <w:p>
+      <w:pPr>
+        <w:pStyle w:val="a9"/>
+      </w:pPr>
+      <w:r>
+        <w:rPr>
+          <w:rStyle w:val="a8"/>
+        </w:rPr>
+        <w:annotationRef/>
+      </w:r>
+      <w:r>
+        <w:rPr>
+          <w:rFonts w:hint="eastAsia"/>
+        </w:rPr>
+        <w:t>?</w:t>
+      </w:r>
+    </w:p>
+  </w:comment>
+  <w:comment w:id="29" w:author="liuchao" w:date="2017-03-30T17:42:00Z" w:initials="l">
+    <w:p>
+      <w:pPr>
+        <w:pStyle w:val="a9"/>
+      </w:pPr>
+      <w:r>
+        <w:rPr>
+          <w:rStyle w:val="a8"/>
+        </w:rPr>
+        <w:annotationRef/>
+      </w:r>
+      <w:r>
+        <w:rPr>
+          <w:rFonts w:hint="eastAsia"/>
+        </w:rPr>
+        <w:t>？</w:t>
+      </w:r>
+    </w:p>
+  </w:comment>
+  <w:comment w:id="41" w:author="liuchao" w:date="2017-03-30T17:42:00Z" w:initials="l">
+    <w:p>
+      <w:pPr>
+        <w:pStyle w:val="a9"/>
+      </w:pPr>
+      <w:r>
+        <w:rPr>
+          <w:rStyle w:val="a8"/>
+        </w:rPr>
+        <w:annotationRef/>
+      </w:r>
+      <w:r>
+        <w:rPr>
+          <w:rFonts w:hint="eastAsia"/>
+        </w:rPr>
+        <w:t>？</w:t>
+      </w:r>
+    </w:p>
+  </w:comment>
+  <w:comment w:id="42" w:author="liuchao" w:date="2017-03-30T17:43:00Z" w:initials="l">
+    <w:p>
+      <w:pPr>
+        <w:pStyle w:val="a9"/>
+        <w:numPr>
+          <w:ilvl w:val="0"/>
+          <w:numId w:val="3"/>
+        </w:numPr>
+      </w:pPr>
+      <w:r>
+        <w:rPr>
+          <w:rStyle w:val="a8"/>
+        </w:rPr>
+        <w:annotationRef/>
+      </w:r>
+      <w:r>
+        <w:rPr>
+          <w:rFonts w:hint="eastAsia"/>
+        </w:rPr>
+        <w:t>这些是用例吗？</w:t>
+      </w:r>
+    </w:p>
+    <w:p>
+      <w:pPr>
+        <w:pStyle w:val="a9"/>
+        <w:numPr>
+          <w:ilvl w:val="0"/>
+          <w:numId w:val="3"/>
+        </w:numPr>
+      </w:pPr>
+      <w:r>
+        <w:rPr>
+          <w:rFonts w:hint="eastAsia"/>
+        </w:rPr>
+        <w:t>与下面的RUCM描述不对应？</w:t>
+      </w:r>
+    </w:p>
+    <w:p>
+      <w:pPr>
+        <w:pStyle w:val="a9"/>
+        <w:numPr>
+          <w:ilvl w:val="0"/>
+          <w:numId w:val="3"/>
+        </w:numPr>
+        <w:rPr>
+          <w:rFonts w:hint="eastAsia"/>
+        </w:rPr>
+      </w:pPr>
+    </w:p>
+  </w:comment>
+  <w:comment w:id="43" w:author="liuchao" w:date="2017-03-30T17:43:00Z" w:initials="l">
+    <w:p>
+      <w:pPr>
+        <w:pStyle w:val="a9"/>
+      </w:pPr>
+      <w:r>
+        <w:rPr>
+          <w:rStyle w:val="a8"/>
+        </w:rPr>
+        <w:annotationRef/>
+      </w:r>
+      <w:r>
+        <w:rPr>
+          <w:rFonts w:hint="eastAsia"/>
+        </w:rPr>
+        <w:t>与图在同一页中</w:t>
+      </w:r>
+    </w:p>
+  </w:comment>
+  <w:comment w:id="48" w:author="liuchao" w:date="2017-03-30T17:44:00Z" w:initials="l">
+    <w:p>
+      <w:pPr>
+        <w:pStyle w:val="a9"/>
+      </w:pPr>
+      <w:r>
+        <w:rPr>
+          <w:rStyle w:val="a8"/>
+        </w:rPr>
+        <w:annotationRef/>
+      </w:r>
+      <w:r>
+        <w:rPr>
+          <w:rFonts w:hint="eastAsia"/>
+        </w:rPr>
+        <w:t>文字说明该用例的目标、含义等。并对其中的各项内容进行说明。</w:t>
+      </w:r>
+    </w:p>
+  </w:comment>
+  <w:comment w:id="50" w:author="liuchao" w:date="2017-03-30T17:46:00Z" w:initials="l">
+    <w:p>
+      <w:pPr>
+        <w:pStyle w:val="a9"/>
+      </w:pPr>
+      <w:r>
+        <w:rPr>
+          <w:rStyle w:val="a8"/>
+        </w:rPr>
+        <w:annotationRef/>
+      </w:r>
+      <w:r>
+        <w:rPr>
+          <w:rFonts w:hint="eastAsia"/>
+        </w:rPr>
+        <w:t>这是什么？</w:t>
+      </w:r>
+    </w:p>
+  </w:comment>
+  <w:comment w:id="51" w:author="liuchao" w:date="2017-03-30T17:46:00Z" w:initials="l">
+    <w:p>
+      <w:pPr>
+        <w:pStyle w:val="a9"/>
+      </w:pPr>
+      <w:r>
+        <w:rPr>
+          <w:rStyle w:val="a8"/>
+        </w:rPr>
+        <w:annotationRef/>
+      </w:r>
+      <w:r>
+        <w:rPr>
+          <w:rFonts w:hint="eastAsia"/>
+        </w:rPr>
+        <w:t>？</w:t>
+      </w:r>
+    </w:p>
+  </w:comment>
+  <w:comment w:id="52" w:author="liuchao" w:date="2017-03-30T17:46:00Z" w:initials="l">
+    <w:p>
+      <w:pPr>
+        <w:pStyle w:val="a9"/>
+      </w:pPr>
+      <w:r>
+        <w:rPr>
+          <w:rStyle w:val="a8"/>
+        </w:rPr>
+        <w:annotationRef/>
+      </w:r>
+      <w:r>
+        <w:rPr>
+          <w:rFonts w:hint="eastAsia"/>
+        </w:rPr>
+        <w:t>？</w:t>
+      </w:r>
+    </w:p>
+  </w:comment>
+  <w:comment w:id="59" w:author="liuchao" w:date="2017-03-30T17:47:00Z" w:initials="l">
+    <w:p>
+      <w:pPr>
+        <w:pStyle w:val="a9"/>
+      </w:pPr>
+      <w:r>
+        <w:rPr>
+          <w:rStyle w:val="a8"/>
+        </w:rPr>
+        <w:annotationRef/>
+      </w:r>
+      <w:r>
+        <w:rPr>
+          <w:rFonts w:hint="eastAsia"/>
+        </w:rPr>
+        <w:t>什么是可用性（availability</w:t>
+      </w:r>
+      <w:r>
+        <w:t>）?</w:t>
+      </w:r>
+    </w:p>
+    <w:p>
+      <w:pPr>
+        <w:pStyle w:val="a9"/>
+      </w:pPr>
+      <w:r>
+        <w:rPr>
+          <w:rFonts w:hint="eastAsia"/>
+        </w:rPr>
+        <w:t>下面说的是处理时间，是性能？</w:t>
+      </w:r>
+    </w:p>
+  </w:comment>
+  <w:comment w:id="61" w:author="liuchao" w:date="2017-03-30T17:48:00Z" w:initials="l">
+    <w:p>
+      <w:pPr>
+        <w:pStyle w:val="a9"/>
+      </w:pPr>
+      <w:r>
+        <w:rPr>
+          <w:rStyle w:val="a8"/>
+        </w:rPr>
+        <w:annotationRef/>
+      </w:r>
+      <w:r>
+        <w:rPr>
+          <w:rFonts w:hint="eastAsia"/>
+        </w:rPr>
+        <w:t>？</w:t>
+      </w:r>
+      <w:bookmarkStart w:id="62" w:name="_GoBack"/>
+      <w:bookmarkEnd w:id="62"/>
+    </w:p>
+  </w:comment>
+</w:comments>
+</file>
+
+<file path=word/commentsExtended.xml><?xml version="1.0" encoding="utf-8"?>
+<w15:commentsEx xmlns:wpc="http://schemas.microsoft.com/office/word/2010/wordprocessingCanvas" xmlns:mc="http://schemas.openxmlformats.org/markup-compatibility/2006" xmlns:o="urn:schemas-microsoft-com:office:office" xmlns:r="http://schemas.openxmlformats.org/officeDocument/2006/relationships" xmlns:m="http://schemas.openxmlformats.org/officeDocument/2006/math" xmlns:v="urn:schemas-microsoft-com:vml" xmlns:wp14="http://schemas.microsoft.com/office/word/2010/wordprocessingDrawing" xmlns:wp="http://schemas.openxmlformats.org/drawingml/2006/wordprocessingDrawing" xmlns:w10="urn:schemas-microsoft-com:office:word" xmlns:w="http://schemas.openxmlformats.org/wordprocessingml/2006/main" xmlns:w14="http://schemas.microsoft.com/office/word/2010/wordml" xmlns:w15="http://schemas.microsoft.com/office/word/2012/wordml" xmlns:wpg="http://schemas.microsoft.com/office/word/2010/wordprocessingGroup" xmlns:wpi="http://schemas.microsoft.com/office/word/2010/wordprocessingInk" xmlns:wne="http://schemas.microsoft.com/office/word/2006/wordml" xmlns:wps="http://schemas.microsoft.com/office/word/2010/wordprocessingShape" mc:Ignorable="w14 w15 wp14">
+  <w15:commentEx w15:paraId="5F7BAE5E" w15:done="0"/>
+  <w15:commentEx w15:paraId="26DD3C51" w15:done="0"/>
+  <w15:commentEx w15:paraId="105FC60C" w15:done="0"/>
+  <w15:commentEx w15:paraId="453D6CF0" w15:done="0"/>
+  <w15:commentEx w15:paraId="6088FDF7" w15:done="0"/>
+  <w15:commentEx w15:paraId="0283D137" w15:done="0"/>
+  <w15:commentEx w15:paraId="15FDCE59" w15:done="0"/>
+  <w15:commentEx w15:paraId="44E1FBFC" w15:done="0"/>
+  <w15:commentEx w15:paraId="2C8CC040" w15:done="0"/>
+  <w15:commentEx w15:paraId="2EB81897" w15:done="0"/>
+  <w15:commentEx w15:paraId="67941B51" w15:done="0"/>
+  <w15:commentEx w15:paraId="37E8D0B0" w15:done="0"/>
+  <w15:commentEx w15:paraId="1BF0D4E5" w15:done="0"/>
+  <w15:commentEx w15:paraId="012410FD" w15:done="0"/>
+  <w15:commentEx w15:paraId="5FAC6B70" w15:done="0"/>
+  <w15:commentEx w15:paraId="74A283FF" w15:done="0"/>
+  <w15:commentEx w15:paraId="19AED0EA" w15:done="0"/>
+  <w15:commentEx w15:paraId="62915D79" w15:done="0"/>
+  <w15:commentEx w15:paraId="2AD5111D" w15:done="0"/>
+  <w15:commentEx w15:paraId="4AFE5A6E" w15:done="0"/>
+</w15:commentsEx>
+</file>
+
 <file path=word/endnotes.xml><?xml version="1.0" encoding="utf-8"?>
-<w:endnotes xmlns:wpc="http://schemas.microsoft.com/office/word/2010/wordprocessingCanvas" xmlns:cx="http://schemas.microsoft.com/office/drawing/2014/chartex" xmlns:cx1="http://schemas.microsoft.com/office/drawing/2015/9/8/chartex" xmlns:cx2="http://schemas.microsoft.com/office/drawing/2015/10/21/chartex" xmlns:cx3="http://schemas.microsoft.com/office/drawing/2016/5/9/chartex" xmlns:cx4="http://schemas.microsoft.com/office/drawing/2016/5/10/chartex" xmlns:cx5="http://schemas.microsoft.com/office/drawing/2016/5/11/chartex" xmlns:mc="http://schemas.openxmlformats.org/markup-compatibility/2006" xmlns:o="urn:schemas-microsoft-com:office:office" xmlns:r="http://schemas.openxmlformats.org/officeDocument/2006/relationships" xmlns:m="http://schemas.openxmlformats.org/officeDocument/2006/math" xmlns:v="urn:schemas-microsoft-com:vml" xmlns:wp14="http://schemas.microsoft.com/office/word/2010/wordprocessingDrawing" xmlns:wp="http://schemas.openxmlformats.org/drawingml/2006/wordprocessingDrawing" xmlns:w10="urn:schemas-microsoft-com:office:word" xmlns:w="http://schemas.openxmlformats.org/wordprocessingml/2006/main" xmlns:w14="http://schemas.microsoft.com/office/word/2010/wordml" xmlns:w15="http://schemas.microsoft.com/office/word/2012/wordml" xmlns:w16se="http://schemas.microsoft.com/office/word/2015/wordml/symex" xmlns:wpg="http://schemas.microsoft.com/office/word/2010/wordprocessingGroup" xmlns:wpi="http://schemas.microsoft.com/office/word/2010/wordprocessingInk" xmlns:wne="http://schemas.microsoft.com/office/word/2006/wordml" xmlns:wps="http://schemas.microsoft.com/office/word/2010/wordprocessingShape" mc:Ignorable="w14 w15 w16se wp14">
+<w:endnotes xmlns:wpc="http://schemas.microsoft.com/office/word/2010/wordprocessingCanvas" xmlns:mc="http://schemas.openxmlformats.org/markup-compatibility/2006" xmlns:o="urn:schemas-microsoft-com:office:office" xmlns:r="http://schemas.openxmlformats.org/officeDocument/2006/relationships" xmlns:m="http://schemas.openxmlformats.org/officeDocument/2006/math" xmlns:v="urn:schemas-microsoft-com:vml" xmlns:wp14="http://schemas.microsoft.com/office/word/2010/wordprocessingDrawing" xmlns:wp="http://schemas.openxmlformats.org/drawingml/2006/wordprocessingDrawing" xmlns:w10="urn:schemas-microsoft-com:office:word" xmlns:w="http://schemas.openxmlformats.org/wordprocessingml/2006/main" xmlns:w14="http://schemas.microsoft.com/office/word/2010/wordml" xmlns:w15="http://schemas.microsoft.com/office/word/2012/wordml" xmlns:wpg="http://schemas.microsoft.com/office/word/2010/wordprocessingGroup" xmlns:wpi="http://schemas.microsoft.com/office/word/2010/wordprocessingInk" xmlns:wne="http://schemas.microsoft.com/office/word/2006/wordml" xmlns:wps="http://schemas.microsoft.com/office/word/2010/wordprocessingShape" mc:Ignorable="w14 w15 wp14">
   <w:endnote w:type="separator" w:id="-1">
     <w:p>
       <w:r>
@@ -4004,23 +5043,23 @@
 </file>
 
 <file path=word/footer1.xml><?xml version="1.0" encoding="utf-8"?>
-<w:ftr xmlns:wpc="http://schemas.microsoft.com/office/word/2010/wordprocessingCanvas" xmlns:cx="http://schemas.microsoft.com/office/drawing/2014/chartex" xmlns:cx1="http://schemas.microsoft.com/office/drawing/2015/9/8/chartex" xmlns:cx2="http://schemas.microsoft.com/office/drawing/2015/10/21/chartex" xmlns:cx3="http://schemas.microsoft.com/office/drawing/2016/5/9/chartex" xmlns:cx4="http://schemas.microsoft.com/office/drawing/2016/5/10/chartex" xmlns:cx5="http://schemas.microsoft.com/office/drawing/2016/5/11/chartex" xmlns:mc="http://schemas.openxmlformats.org/markup-compatibility/2006" xmlns:o="urn:schemas-microsoft-com:office:office" xmlns:r="http://schemas.openxmlformats.org/officeDocument/2006/relationships" xmlns:m="http://schemas.openxmlformats.org/officeDocument/2006/math" xmlns:v="urn:schemas-microsoft-com:vml" xmlns:wp14="http://schemas.microsoft.com/office/word/2010/wordprocessingDrawing" xmlns:wp="http://schemas.openxmlformats.org/drawingml/2006/wordprocessingDrawing" xmlns:w10="urn:schemas-microsoft-com:office:word" xmlns:w="http://schemas.openxmlformats.org/wordprocessingml/2006/main" xmlns:w14="http://schemas.microsoft.com/office/word/2010/wordml" xmlns:w15="http://schemas.microsoft.com/office/word/2012/wordml" xmlns:w16se="http://schemas.microsoft.com/office/word/2015/wordml/symex" xmlns:wpg="http://schemas.microsoft.com/office/word/2010/wordprocessingGroup" xmlns:wpi="http://schemas.microsoft.com/office/word/2010/wordprocessingInk" xmlns:wne="http://schemas.microsoft.com/office/word/2006/wordml" xmlns:wps="http://schemas.microsoft.com/office/word/2010/wordprocessingShape" mc:Ignorable="w14 w15 w16se wp14">
+<w:ftr xmlns:wpc="http://schemas.microsoft.com/office/word/2010/wordprocessingCanvas" xmlns:mc="http://schemas.openxmlformats.org/markup-compatibility/2006" xmlns:o="urn:schemas-microsoft-com:office:office" xmlns:r="http://schemas.openxmlformats.org/officeDocument/2006/relationships" xmlns:m="http://schemas.openxmlformats.org/officeDocument/2006/math" xmlns:v="urn:schemas-microsoft-com:vml" xmlns:wp14="http://schemas.microsoft.com/office/word/2010/wordprocessingDrawing" xmlns:wp="http://schemas.openxmlformats.org/drawingml/2006/wordprocessingDrawing" xmlns:w10="urn:schemas-microsoft-com:office:word" xmlns:w="http://schemas.openxmlformats.org/wordprocessingml/2006/main" xmlns:w14="http://schemas.microsoft.com/office/word/2010/wordml" xmlns:w15="http://schemas.microsoft.com/office/word/2012/wordml" xmlns:wpg="http://schemas.microsoft.com/office/word/2010/wordprocessingGroup" xmlns:wpi="http://schemas.microsoft.com/office/word/2010/wordprocessingInk" xmlns:wne="http://schemas.microsoft.com/office/word/2006/wordml" xmlns:wps="http://schemas.microsoft.com/office/word/2010/wordprocessingShape" mc:Ignorable="w14 w15 wp14">
   <w:p>
     <w:pPr>
-      <w:pStyle w:val="aa"/>
+      <w:pStyle w:val="a7"/>
       <w:jc w:val="center"/>
     </w:pPr>
   </w:p>
   <w:p>
     <w:pPr>
-      <w:pStyle w:val="aa"/>
+      <w:pStyle w:val="a7"/>
     </w:pPr>
   </w:p>
 </w:ftr>
 </file>
 
 <file path=word/footer2.xml><?xml version="1.0" encoding="utf-8"?>
-<w:ftr xmlns:wpc="http://schemas.microsoft.com/office/word/2010/wordprocessingCanvas" xmlns:cx="http://schemas.microsoft.com/office/drawing/2014/chartex" xmlns:cx1="http://schemas.microsoft.com/office/drawing/2015/9/8/chartex" xmlns:cx2="http://schemas.microsoft.com/office/drawing/2015/10/21/chartex" xmlns:cx3="http://schemas.microsoft.com/office/drawing/2016/5/9/chartex" xmlns:cx4="http://schemas.microsoft.com/office/drawing/2016/5/10/chartex" xmlns:cx5="http://schemas.microsoft.com/office/drawing/2016/5/11/chartex" xmlns:mc="http://schemas.openxmlformats.org/markup-compatibility/2006" xmlns:o="urn:schemas-microsoft-com:office:office" xmlns:r="http://schemas.openxmlformats.org/officeDocument/2006/relationships" xmlns:m="http://schemas.openxmlformats.org/officeDocument/2006/math" xmlns:v="urn:schemas-microsoft-com:vml" xmlns:wp14="http://schemas.microsoft.com/office/word/2010/wordprocessingDrawing" xmlns:wp="http://schemas.openxmlformats.org/drawingml/2006/wordprocessingDrawing" xmlns:w10="urn:schemas-microsoft-com:office:word" xmlns:w="http://schemas.openxmlformats.org/wordprocessingml/2006/main" xmlns:w14="http://schemas.microsoft.com/office/word/2010/wordml" xmlns:w15="http://schemas.microsoft.com/office/word/2012/wordml" xmlns:w16se="http://schemas.microsoft.com/office/word/2015/wordml/symex" xmlns:wpg="http://schemas.microsoft.com/office/word/2010/wordprocessingGroup" xmlns:wpi="http://schemas.microsoft.com/office/word/2010/wordprocessingInk" xmlns:wne="http://schemas.microsoft.com/office/word/2006/wordml" xmlns:wps="http://schemas.microsoft.com/office/word/2010/wordprocessingShape" mc:Ignorable="w14 w15 w16se wp14">
+<w:ftr xmlns:wpc="http://schemas.microsoft.com/office/word/2010/wordprocessingCanvas" xmlns:mc="http://schemas.openxmlformats.org/markup-compatibility/2006" xmlns:o="urn:schemas-microsoft-com:office:office" xmlns:r="http://schemas.openxmlformats.org/officeDocument/2006/relationships" xmlns:m="http://schemas.openxmlformats.org/officeDocument/2006/math" xmlns:v="urn:schemas-microsoft-com:vml" xmlns:wp14="http://schemas.microsoft.com/office/word/2010/wordprocessingDrawing" xmlns:wp="http://schemas.openxmlformats.org/drawingml/2006/wordprocessingDrawing" xmlns:w10="urn:schemas-microsoft-com:office:word" xmlns:w="http://schemas.openxmlformats.org/wordprocessingml/2006/main" xmlns:w14="http://schemas.microsoft.com/office/word/2010/wordml" xmlns:w15="http://schemas.microsoft.com/office/word/2012/wordml" xmlns:wpg="http://schemas.microsoft.com/office/word/2010/wordprocessingGroup" xmlns:wpi="http://schemas.microsoft.com/office/word/2010/wordprocessingInk" xmlns:wne="http://schemas.microsoft.com/office/word/2006/wordml" xmlns:wps="http://schemas.microsoft.com/office/word/2010/wordprocessingShape" mc:Ignorable="w14 w15 wp14">
   <w:sdt>
     <w:sdtPr>
       <w:id w:val="-1669241026"/>
@@ -4033,7 +5072,7 @@
     <w:sdtContent>
       <w:p>
         <w:pPr>
-          <w:pStyle w:val="aa"/>
+          <w:pStyle w:val="a7"/>
           <w:jc w:val="center"/>
         </w:pPr>
         <w:r>
@@ -4050,7 +5089,7 @@
             <w:noProof/>
             <w:lang w:val="zh-CN"/>
           </w:rPr>
-          <w:t>6</w:t>
+          <w:t>9</w:t>
         </w:r>
         <w:r>
           <w:fldChar w:fldCharType="end"/>
@@ -4060,14 +5099,14 @@
   </w:sdt>
   <w:p>
     <w:pPr>
-      <w:pStyle w:val="aa"/>
+      <w:pStyle w:val="a7"/>
     </w:pPr>
   </w:p>
 </w:ftr>
 </file>
 
 <file path=word/footnotes.xml><?xml version="1.0" encoding="utf-8"?>
-<w:footnotes xmlns:wpc="http://schemas.microsoft.com/office/word/2010/wordprocessingCanvas" xmlns:cx="http://schemas.microsoft.com/office/drawing/2014/chartex" xmlns:cx1="http://schemas.microsoft.com/office/drawing/2015/9/8/chartex" xmlns:cx2="http://schemas.microsoft.com/office/drawing/2015/10/21/chartex" xmlns:cx3="http://schemas.microsoft.com/office/drawing/2016/5/9/chartex" xmlns:cx4="http://schemas.microsoft.com/office/drawing/2016/5/10/chartex" xmlns:cx5="http://schemas.microsoft.com/office/drawing/2016/5/11/chartex" xmlns:mc="http://schemas.openxmlformats.org/markup-compatibility/2006" xmlns:o="urn:schemas-microsoft-com:office:office" xmlns:r="http://schemas.openxmlformats.org/officeDocument/2006/relationships" xmlns:m="http://schemas.openxmlformats.org/officeDocument/2006/math" xmlns:v="urn:schemas-microsoft-com:vml" xmlns:wp14="http://schemas.microsoft.com/office/word/2010/wordprocessingDrawing" xmlns:wp="http://schemas.openxmlformats.org/drawingml/2006/wordprocessingDrawing" xmlns:w10="urn:schemas-microsoft-com:office:word" xmlns:w="http://schemas.openxmlformats.org/wordprocessingml/2006/main" xmlns:w14="http://schemas.microsoft.com/office/word/2010/wordml" xmlns:w15="http://schemas.microsoft.com/office/word/2012/wordml" xmlns:w16se="http://schemas.microsoft.com/office/word/2015/wordml/symex" xmlns:wpg="http://schemas.microsoft.com/office/word/2010/wordprocessingGroup" xmlns:wpi="http://schemas.microsoft.com/office/word/2010/wordprocessingInk" xmlns:wne="http://schemas.microsoft.com/office/word/2006/wordml" xmlns:wps="http://schemas.microsoft.com/office/word/2010/wordprocessingShape" mc:Ignorable="w14 w15 w16se wp14">
+<w:footnotes xmlns:wpc="http://schemas.microsoft.com/office/word/2010/wordprocessingCanvas" xmlns:mc="http://schemas.openxmlformats.org/markup-compatibility/2006" xmlns:o="urn:schemas-microsoft-com:office:office" xmlns:r="http://schemas.openxmlformats.org/officeDocument/2006/relationships" xmlns:m="http://schemas.openxmlformats.org/officeDocument/2006/math" xmlns:v="urn:schemas-microsoft-com:vml" xmlns:wp14="http://schemas.microsoft.com/office/word/2010/wordprocessingDrawing" xmlns:wp="http://schemas.openxmlformats.org/drawingml/2006/wordprocessingDrawing" xmlns:w10="urn:schemas-microsoft-com:office:word" xmlns:w="http://schemas.openxmlformats.org/wordprocessingml/2006/main" xmlns:w14="http://schemas.microsoft.com/office/word/2010/wordml" xmlns:w15="http://schemas.microsoft.com/office/word/2012/wordml" xmlns:wpg="http://schemas.microsoft.com/office/word/2010/wordprocessingGroup" xmlns:wpi="http://schemas.microsoft.com/office/word/2010/wordprocessingInk" xmlns:wne="http://schemas.microsoft.com/office/word/2006/wordml" xmlns:wps="http://schemas.microsoft.com/office/word/2010/wordprocessingShape" mc:Ignorable="w14 w15 wp14">
   <w:footnote w:type="separator" w:id="-1">
     <w:p>
       <w:r>
@@ -4086,7 +5125,7 @@
 </file>
 
 <file path=word/numbering.xml><?xml version="1.0" encoding="utf-8"?>
-<w:numbering xmlns:wpc="http://schemas.microsoft.com/office/word/2010/wordprocessingCanvas" xmlns:cx="http://schemas.microsoft.com/office/drawing/2014/chartex" xmlns:cx1="http://schemas.microsoft.com/office/drawing/2015/9/8/chartex" xmlns:cx2="http://schemas.microsoft.com/office/drawing/2015/10/21/chartex" xmlns:cx3="http://schemas.microsoft.com/office/drawing/2016/5/9/chartex" xmlns:cx4="http://schemas.microsoft.com/office/drawing/2016/5/10/chartex" xmlns:cx5="http://schemas.microsoft.com/office/drawing/2016/5/11/chartex" xmlns:mc="http://schemas.openxmlformats.org/markup-compatibility/2006" xmlns:o="urn:schemas-microsoft-com:office:office" xmlns:r="http://schemas.openxmlformats.org/officeDocument/2006/relationships" xmlns:m="http://schemas.openxmlformats.org/officeDocument/2006/math" xmlns:v="urn:schemas-microsoft-com:vml" xmlns:wp14="http://schemas.microsoft.com/office/word/2010/wordprocessingDrawing" xmlns:wp="http://schemas.openxmlformats.org/drawingml/2006/wordprocessingDrawing" xmlns:w10="urn:schemas-microsoft-com:office:word" xmlns:w="http://schemas.openxmlformats.org/wordprocessingml/2006/main" xmlns:w14="http://schemas.microsoft.com/office/word/2010/wordml" xmlns:w15="http://schemas.microsoft.com/office/word/2012/wordml" xmlns:w16se="http://schemas.microsoft.com/office/word/2015/wordml/symex" xmlns:wpg="http://schemas.microsoft.com/office/word/2010/wordprocessingGroup" xmlns:wpi="http://schemas.microsoft.com/office/word/2010/wordprocessingInk" xmlns:wne="http://schemas.microsoft.com/office/word/2006/wordml" xmlns:wps="http://schemas.microsoft.com/office/word/2010/wordprocessingShape" mc:Ignorable="w14 w15 w16se wp14">
+<w:numbering xmlns:wpc="http://schemas.microsoft.com/office/word/2010/wordprocessingCanvas" xmlns:mc="http://schemas.openxmlformats.org/markup-compatibility/2006" xmlns:o="urn:schemas-microsoft-com:office:office" xmlns:r="http://schemas.openxmlformats.org/officeDocument/2006/relationships" xmlns:m="http://schemas.openxmlformats.org/officeDocument/2006/math" xmlns:v="urn:schemas-microsoft-com:vml" xmlns:wp14="http://schemas.microsoft.com/office/word/2010/wordprocessingDrawing" xmlns:wp="http://schemas.openxmlformats.org/drawingml/2006/wordprocessingDrawing" xmlns:w10="urn:schemas-microsoft-com:office:word" xmlns:w="http://schemas.openxmlformats.org/wordprocessingml/2006/main" xmlns:w14="http://schemas.microsoft.com/office/word/2010/wordml" xmlns:w15="http://schemas.microsoft.com/office/word/2012/wordml" xmlns:wpg="http://schemas.microsoft.com/office/word/2010/wordprocessingGroup" xmlns:wpi="http://schemas.microsoft.com/office/word/2010/wordprocessingInk" xmlns:wne="http://schemas.microsoft.com/office/word/2006/wordml" xmlns:wps="http://schemas.microsoft.com/office/word/2010/wordprocessingShape" mc:Ignorable="w14 w15 wp14">
   <w:abstractNum w:abstractNumId="0" w15:restartNumberingAfterBreak="0">
     <w:nsid w:val="1B0C5DB3"/>
     <w:multiLevelType w:val="multilevel"/>
@@ -4209,6 +5248,95 @@
     </w:lvl>
   </w:abstractNum>
   <w:abstractNum w:abstractNumId="1" w15:restartNumberingAfterBreak="0">
+    <w:nsid w:val="5DAF3F2C"/>
+    <w:multiLevelType w:val="hybridMultilevel"/>
+    <w:tmpl w:val="914C7A5A"/>
+    <w:lvl w:ilvl="0" w:tplc="5008B2F2">
+      <w:start w:val="1"/>
+      <w:numFmt w:val="decimal"/>
+      <w:lvlText w:val="%1．"/>
+      <w:lvlJc w:val="left"/>
+      <w:pPr>
+        <w:ind w:left="720" w:hanging="720"/>
+      </w:pPr>
+      <w:rPr>
+        <w:rFonts w:hint="default"/>
+      </w:rPr>
+    </w:lvl>
+    <w:lvl w:ilvl="1" w:tplc="04090019" w:tentative="1">
+      <w:start w:val="1"/>
+      <w:numFmt w:val="lowerLetter"/>
+      <w:lvlText w:val="%2)"/>
+      <w:lvlJc w:val="left"/>
+      <w:pPr>
+        <w:ind w:left="840" w:hanging="420"/>
+      </w:pPr>
+    </w:lvl>
+    <w:lvl w:ilvl="2" w:tplc="0409001B" w:tentative="1">
+      <w:start w:val="1"/>
+      <w:numFmt w:val="lowerRoman"/>
+      <w:lvlText w:val="%3."/>
+      <w:lvlJc w:val="right"/>
+      <w:pPr>
+        <w:ind w:left="1260" w:hanging="420"/>
+      </w:pPr>
+    </w:lvl>
+    <w:lvl w:ilvl="3" w:tplc="0409000F" w:tentative="1">
+      <w:start w:val="1"/>
+      <w:numFmt w:val="decimal"/>
+      <w:lvlText w:val="%4."/>
+      <w:lvlJc w:val="left"/>
+      <w:pPr>
+        <w:ind w:left="1680" w:hanging="420"/>
+      </w:pPr>
+    </w:lvl>
+    <w:lvl w:ilvl="4" w:tplc="04090019" w:tentative="1">
+      <w:start w:val="1"/>
+      <w:numFmt w:val="lowerLetter"/>
+      <w:lvlText w:val="%5)"/>
+      <w:lvlJc w:val="left"/>
+      <w:pPr>
+        <w:ind w:left="2100" w:hanging="420"/>
+      </w:pPr>
+    </w:lvl>
+    <w:lvl w:ilvl="5" w:tplc="0409001B" w:tentative="1">
+      <w:start w:val="1"/>
+      <w:numFmt w:val="lowerRoman"/>
+      <w:lvlText w:val="%6."/>
+      <w:lvlJc w:val="right"/>
+      <w:pPr>
+        <w:ind w:left="2520" w:hanging="420"/>
+      </w:pPr>
+    </w:lvl>
+    <w:lvl w:ilvl="6" w:tplc="0409000F" w:tentative="1">
+      <w:start w:val="1"/>
+      <w:numFmt w:val="decimal"/>
+      <w:lvlText w:val="%7."/>
+      <w:lvlJc w:val="left"/>
+      <w:pPr>
+        <w:ind w:left="2940" w:hanging="420"/>
+      </w:pPr>
+    </w:lvl>
+    <w:lvl w:ilvl="7" w:tplc="04090019" w:tentative="1">
+      <w:start w:val="1"/>
+      <w:numFmt w:val="lowerLetter"/>
+      <w:lvlText w:val="%8)"/>
+      <w:lvlJc w:val="left"/>
+      <w:pPr>
+        <w:ind w:left="3360" w:hanging="420"/>
+      </w:pPr>
+    </w:lvl>
+    <w:lvl w:ilvl="8" w:tplc="0409001B" w:tentative="1">
+      <w:start w:val="1"/>
+      <w:numFmt w:val="lowerRoman"/>
+      <w:lvlText w:val="%9."/>
+      <w:lvlJc w:val="right"/>
+      <w:pPr>
+        <w:ind w:left="3780" w:hanging="420"/>
+      </w:pPr>
+    </w:lvl>
+  </w:abstractNum>
+  <w:abstractNum w:abstractNumId="2" w15:restartNumberingAfterBreak="0">
     <w:nsid w:val="6D897226"/>
     <w:multiLevelType w:val="hybridMultilevel"/>
     <w:tmpl w:val="B956B94E"/>
@@ -4351,13 +5479,24 @@
     <w:abstractNumId w:val="0"/>
   </w:num>
   <w:num w:numId="2">
+    <w:abstractNumId w:val="2"/>
+  </w:num>
+  <w:num w:numId="3">
     <w:abstractNumId w:val="1"/>
   </w:num>
 </w:numbering>
 </file>
 
+<file path=word/people.xml><?xml version="1.0" encoding="utf-8"?>
+<w15:people xmlns:wpc="http://schemas.microsoft.com/office/word/2010/wordprocessingCanvas" xmlns:mc="http://schemas.openxmlformats.org/markup-compatibility/2006" xmlns:o="urn:schemas-microsoft-com:office:office" xmlns:r="http://schemas.openxmlformats.org/officeDocument/2006/relationships" xmlns:m="http://schemas.openxmlformats.org/officeDocument/2006/math" xmlns:v="urn:schemas-microsoft-com:vml" xmlns:wp14="http://schemas.microsoft.com/office/word/2010/wordprocessingDrawing" xmlns:wp="http://schemas.openxmlformats.org/drawingml/2006/wordprocessingDrawing" xmlns:w10="urn:schemas-microsoft-com:office:word" xmlns:w="http://schemas.openxmlformats.org/wordprocessingml/2006/main" xmlns:w14="http://schemas.microsoft.com/office/word/2010/wordml" xmlns:w15="http://schemas.microsoft.com/office/word/2012/wordml" xmlns:wpg="http://schemas.microsoft.com/office/word/2010/wordprocessingGroup" xmlns:wpi="http://schemas.microsoft.com/office/word/2010/wordprocessingInk" xmlns:wne="http://schemas.microsoft.com/office/word/2006/wordml" xmlns:wps="http://schemas.microsoft.com/office/word/2010/wordprocessingShape" mc:Ignorable="w14 w15 wp14">
+  <w15:person w15:author="liuchao">
+    <w15:presenceInfo w15:providerId="None" w15:userId="liuchao"/>
+  </w15:person>
+</w15:people>
+</file>
+
 <file path=word/styles.xml><?xml version="1.0" encoding="utf-8"?>
-<w:styles xmlns:mc="http://schemas.openxmlformats.org/markup-compatibility/2006" xmlns:r="http://schemas.openxmlformats.org/officeDocument/2006/relationships" xmlns:w="http://schemas.openxmlformats.org/wordprocessingml/2006/main" xmlns:w14="http://schemas.microsoft.com/office/word/2010/wordml" xmlns:w15="http://schemas.microsoft.com/office/word/2012/wordml" xmlns:w16se="http://schemas.microsoft.com/office/word/2015/wordml/symex" mc:Ignorable="w14 w15 w16se">
+<w:styles xmlns:mc="http://schemas.openxmlformats.org/markup-compatibility/2006" xmlns:r="http://schemas.openxmlformats.org/officeDocument/2006/relationships" xmlns:w="http://schemas.openxmlformats.org/wordprocessingml/2006/main" xmlns:w14="http://schemas.microsoft.com/office/word/2010/wordml" xmlns:w15="http://schemas.microsoft.com/office/word/2012/wordml" mc:Ignorable="w14 w15">
   <w:docDefaults>
     <w:rPrDefault>
       <w:rPr>
@@ -4370,7 +5509,7 @@
     </w:rPrDefault>
     <w:pPrDefault/>
   </w:docDefaults>
-  <w:latentStyles w:defLockedState="0" w:defUIPriority="99" w:defSemiHidden="0" w:defUnhideWhenUsed="0" w:defQFormat="0" w:count="374">
+  <w:latentStyles w:defLockedState="0" w:defUIPriority="99" w:defSemiHidden="0" w:defUnhideWhenUsed="0" w:defQFormat="0" w:count="371">
     <w:lsdException w:name="Normal" w:uiPriority="0" w:qFormat="1"/>
     <w:lsdException w:name="heading 1" w:uiPriority="9" w:qFormat="1"/>
     <w:lsdException w:name="heading 2" w:semiHidden="1" w:uiPriority="9" w:unhideWhenUsed="1" w:qFormat="1"/>
@@ -4742,9 +5881,6 @@
     <w:lsdException w:name="List Table 5 Dark Accent 6" w:uiPriority="50"/>
     <w:lsdException w:name="List Table 6 Colorful Accent 6" w:uiPriority="51"/>
     <w:lsdException w:name="List Table 7 Colorful Accent 6" w:uiPriority="52"/>
-    <w:lsdException w:name="Mention" w:semiHidden="1" w:unhideWhenUsed="1"/>
-    <w:lsdException w:name="Smart Hyperlink" w:semiHidden="1" w:unhideWhenUsed="1"/>
-    <w:lsdException w:name="Hashtag" w:semiHidden="1" w:unhideWhenUsed="1"/>
   </w:latentStyles>
   <w:style w:type="paragraph" w:default="1" w:styleId="a">
     <w:name w:val="Normal"/>
@@ -4762,7 +5898,7 @@
     <w:name w:val="heading 1"/>
     <w:basedOn w:val="a"/>
     <w:next w:val="a"/>
-    <w:link w:val="10"/>
+    <w:link w:val="1Char"/>
     <w:uiPriority w:val="9"/>
     <w:qFormat/>
     <w:rsid w:val="00D36A99"/>
@@ -4784,7 +5920,7 @@
     <w:name w:val="heading 2"/>
     <w:basedOn w:val="a"/>
     <w:next w:val="a"/>
-    <w:link w:val="20"/>
+    <w:link w:val="2Char"/>
     <w:uiPriority w:val="9"/>
     <w:unhideWhenUsed/>
     <w:qFormat/>
@@ -4807,7 +5943,7 @@
     <w:name w:val="heading 3"/>
     <w:basedOn w:val="a"/>
     <w:next w:val="a"/>
-    <w:link w:val="30"/>
+    <w:link w:val="3Char"/>
     <w:uiPriority w:val="9"/>
     <w:unhideWhenUsed/>
     <w:qFormat/>
@@ -4828,6 +5964,7 @@
   <w:style w:type="character" w:default="1" w:styleId="a0">
     <w:name w:val="Default Paragraph Font"/>
     <w:uiPriority w:val="1"/>
+    <w:semiHidden/>
     <w:unhideWhenUsed/>
   </w:style>
   <w:style w:type="table" w:default="1" w:styleId="a1">
@@ -4851,8 +5988,8 @@
     <w:semiHidden/>
     <w:unhideWhenUsed/>
   </w:style>
-  <w:style w:type="character" w:customStyle="1" w:styleId="10">
-    <w:name w:val="标题 1 字符"/>
+  <w:style w:type="character" w:customStyle="1" w:styleId="1Char">
+    <w:name w:val="标题 1 Char"/>
     <w:basedOn w:val="a0"/>
     <w:link w:val="1"/>
     <w:uiPriority w:val="9"/>
@@ -4869,7 +6006,7 @@
     <w:name w:val="Title"/>
     <w:basedOn w:val="a"/>
     <w:next w:val="a"/>
-    <w:link w:val="a4"/>
+    <w:link w:val="Char"/>
     <w:uiPriority w:val="10"/>
     <w:qFormat/>
     <w:rsid w:val="00D36A99"/>
@@ -4886,8 +6023,8 @@
       <w:szCs w:val="32"/>
     </w:rPr>
   </w:style>
-  <w:style w:type="character" w:customStyle="1" w:styleId="a4">
-    <w:name w:val="标题 字符"/>
+  <w:style w:type="character" w:customStyle="1" w:styleId="Char">
+    <w:name w:val="标题 Char"/>
     <w:basedOn w:val="a0"/>
     <w:link w:val="a3"/>
     <w:uiPriority w:val="10"/>
@@ -4924,7 +6061,7 @@
       <w:szCs w:val="32"/>
     </w:rPr>
   </w:style>
-  <w:style w:type="paragraph" w:styleId="11">
+  <w:style w:type="paragraph" w:styleId="10">
     <w:name w:val="toc 1"/>
     <w:basedOn w:val="a"/>
     <w:next w:val="a"/>
@@ -4933,7 +6070,7 @@
     <w:unhideWhenUsed/>
     <w:rsid w:val="00D36A99"/>
   </w:style>
-  <w:style w:type="character" w:styleId="a5">
+  <w:style w:type="character" w:styleId="a4">
     <w:name w:val="Hyperlink"/>
     <w:basedOn w:val="a0"/>
     <w:uiPriority w:val="99"/>
@@ -4944,8 +6081,8 @@
       <w:u w:val="single"/>
     </w:rPr>
   </w:style>
-  <w:style w:type="character" w:customStyle="1" w:styleId="20">
-    <w:name w:val="标题 2 字符"/>
+  <w:style w:type="character" w:customStyle="1" w:styleId="2Char">
+    <w:name w:val="标题 2 Char"/>
     <w:basedOn w:val="a0"/>
     <w:link w:val="2"/>
     <w:uiPriority w:val="9"/>
@@ -4958,7 +6095,7 @@
       <w:szCs w:val="32"/>
     </w:rPr>
   </w:style>
-  <w:style w:type="paragraph" w:styleId="a6">
+  <w:style w:type="paragraph" w:styleId="a5">
     <w:name w:val="List Paragraph"/>
     <w:basedOn w:val="a"/>
     <w:uiPriority w:val="34"/>
@@ -4968,7 +6105,7 @@
       <w:ind w:firstLineChars="200" w:firstLine="420"/>
     </w:pPr>
   </w:style>
-  <w:style w:type="character" w:styleId="a7">
+  <w:style w:type="character" w:customStyle="1" w:styleId="Mention">
     <w:name w:val="Mention"/>
     <w:basedOn w:val="a0"/>
     <w:uiPriority w:val="99"/>
@@ -4980,10 +6117,10 @@
       <w:shd w:val="clear" w:color="auto" w:fill="E6E6E6"/>
     </w:rPr>
   </w:style>
-  <w:style w:type="paragraph" w:styleId="a8">
+  <w:style w:type="paragraph" w:styleId="a6">
     <w:name w:val="header"/>
     <w:basedOn w:val="a"/>
-    <w:link w:val="a9"/>
+    <w:link w:val="Char0"/>
     <w:uiPriority w:val="99"/>
     <w:unhideWhenUsed/>
     <w:rsid w:val="004C5F7C"/>
@@ -5003,10 +6140,10 @@
       <w:szCs w:val="18"/>
     </w:rPr>
   </w:style>
-  <w:style w:type="character" w:customStyle="1" w:styleId="a9">
-    <w:name w:val="页眉 字符"/>
+  <w:style w:type="character" w:customStyle="1" w:styleId="Char0">
+    <w:name w:val="页眉 Char"/>
     <w:basedOn w:val="a0"/>
-    <w:link w:val="a8"/>
+    <w:link w:val="a6"/>
     <w:uiPriority w:val="99"/>
     <w:rsid w:val="004C5F7C"/>
     <w:rPr>
@@ -5014,10 +6151,10 @@
       <w:szCs w:val="18"/>
     </w:rPr>
   </w:style>
-  <w:style w:type="paragraph" w:styleId="aa">
+  <w:style w:type="paragraph" w:styleId="a7">
     <w:name w:val="footer"/>
     <w:basedOn w:val="a"/>
-    <w:link w:val="ab"/>
+    <w:link w:val="Char1"/>
     <w:uiPriority w:val="99"/>
     <w:unhideWhenUsed/>
     <w:rsid w:val="004C5F7C"/>
@@ -5034,10 +6171,10 @@
       <w:szCs w:val="18"/>
     </w:rPr>
   </w:style>
-  <w:style w:type="character" w:customStyle="1" w:styleId="ab">
-    <w:name w:val="页脚 字符"/>
+  <w:style w:type="character" w:customStyle="1" w:styleId="Char1">
+    <w:name w:val="页脚 Char"/>
     <w:basedOn w:val="a0"/>
-    <w:link w:val="aa"/>
+    <w:link w:val="a7"/>
     <w:uiPriority w:val="99"/>
     <w:rsid w:val="004C5F7C"/>
     <w:rPr>
@@ -5045,7 +6182,7 @@
       <w:szCs w:val="18"/>
     </w:rPr>
   </w:style>
-  <w:style w:type="paragraph" w:styleId="21">
+  <w:style w:type="paragraph" w:styleId="20">
     <w:name w:val="toc 2"/>
     <w:basedOn w:val="a"/>
     <w:next w:val="a"/>
@@ -5074,8 +6211,8 @@
       <w:szCs w:val="24"/>
     </w:rPr>
   </w:style>
-  <w:style w:type="character" w:customStyle="1" w:styleId="30">
-    <w:name w:val="标题 3 字符"/>
+  <w:style w:type="character" w:customStyle="1" w:styleId="3Char">
+    <w:name w:val="标题 3 Char"/>
     <w:basedOn w:val="a0"/>
     <w:link w:val="3"/>
     <w:uiPriority w:val="9"/>
@@ -5087,7 +6224,7 @@
       <w:szCs w:val="32"/>
     </w:rPr>
   </w:style>
-  <w:style w:type="paragraph" w:styleId="31">
+  <w:style w:type="paragraph" w:styleId="30">
     <w:name w:val="toc 3"/>
     <w:basedOn w:val="a"/>
     <w:next w:val="a"/>
@@ -5098,6 +6235,93 @@
     <w:pPr>
       <w:ind w:leftChars="400" w:left="840"/>
     </w:pPr>
+  </w:style>
+  <w:style w:type="character" w:styleId="a8">
+    <w:name w:val="annotation reference"/>
+    <w:basedOn w:val="a0"/>
+    <w:uiPriority w:val="99"/>
+    <w:semiHidden/>
+    <w:unhideWhenUsed/>
+    <w:rsid w:val="00F31BA3"/>
+    <w:rPr>
+      <w:sz w:val="21"/>
+      <w:szCs w:val="21"/>
+    </w:rPr>
+  </w:style>
+  <w:style w:type="paragraph" w:styleId="a9">
+    <w:name w:val="annotation text"/>
+    <w:basedOn w:val="a"/>
+    <w:link w:val="Char2"/>
+    <w:uiPriority w:val="99"/>
+    <w:semiHidden/>
+    <w:unhideWhenUsed/>
+    <w:rsid w:val="00F31BA3"/>
+    <w:pPr>
+      <w:jc w:val="left"/>
+    </w:pPr>
+  </w:style>
+  <w:style w:type="character" w:customStyle="1" w:styleId="Char2">
+    <w:name w:val="批注文字 Char"/>
+    <w:basedOn w:val="a0"/>
+    <w:link w:val="a9"/>
+    <w:uiPriority w:val="99"/>
+    <w:semiHidden/>
+    <w:rsid w:val="00F31BA3"/>
+    <w:rPr>
+      <w:sz w:val="24"/>
+    </w:rPr>
+  </w:style>
+  <w:style w:type="paragraph" w:styleId="aa">
+    <w:name w:val="annotation subject"/>
+    <w:basedOn w:val="a9"/>
+    <w:next w:val="a9"/>
+    <w:link w:val="Char3"/>
+    <w:uiPriority w:val="99"/>
+    <w:semiHidden/>
+    <w:unhideWhenUsed/>
+    <w:rsid w:val="00F31BA3"/>
+    <w:rPr>
+      <w:b/>
+      <w:bCs/>
+    </w:rPr>
+  </w:style>
+  <w:style w:type="character" w:customStyle="1" w:styleId="Char3">
+    <w:name w:val="批注主题 Char"/>
+    <w:basedOn w:val="Char2"/>
+    <w:link w:val="aa"/>
+    <w:uiPriority w:val="99"/>
+    <w:semiHidden/>
+    <w:rsid w:val="00F31BA3"/>
+    <w:rPr>
+      <w:b/>
+      <w:bCs/>
+      <w:sz w:val="24"/>
+    </w:rPr>
+  </w:style>
+  <w:style w:type="paragraph" w:styleId="ab">
+    <w:name w:val="Balloon Text"/>
+    <w:basedOn w:val="a"/>
+    <w:link w:val="Char4"/>
+    <w:uiPriority w:val="99"/>
+    <w:semiHidden/>
+    <w:unhideWhenUsed/>
+    <w:rsid w:val="00F31BA3"/>
+    <w:rPr>
+      <w:sz w:val="18"/>
+      <w:szCs w:val="18"/>
+    </w:rPr>
+  </w:style>
+  <w:style w:type="character" w:customStyle="1" w:styleId="Char4">
+    <w:name w:val="批注框文本 Char"/>
+    <w:basedOn w:val="a0"/>
+    <w:link w:val="ab"/>
+    <w:uiPriority w:val="99"/>
+    <w:semiHidden/>
+    <w:rsid w:val="00F31BA3"/>
+    <w:rPr>
+      <w:sz w:val="18"/>
+      <w:szCs w:val="18"/>
+    </w:rPr>
   </w:style>
 </w:styles>
 </file>
@@ -5368,7 +6592,7 @@
 </file>
 
 <file path=customXml/itemProps1.xml><?xml version="1.0" encoding="utf-8"?>
-<ds:datastoreItem xmlns:ds="http://schemas.openxmlformats.org/officeDocument/2006/customXml" ds:itemID="{FB1E30E9-E458-4783-AA50-E3AAB80EE617}">
+<ds:datastoreItem xmlns:ds="http://schemas.openxmlformats.org/officeDocument/2006/customXml" ds:itemID="{87D2A9FD-977C-43DF-A0FB-C6D1E988D43B}">
   <ds:schemaRefs>
     <ds:schemaRef ds:uri="http://schemas.openxmlformats.org/officeDocument/2006/bibliography"/>
   </ds:schemaRefs>
